--- a/13. ArrayMatrix Manipulation Patterns/Spiral.docx
+++ b/13. ArrayMatrix Manipulation Patterns/Spiral.docx
@@ -14,6 +14,13 @@
           <w:b/>
           <w:bCs/>
         </w:rPr>
+        <w:t>LC#54:</w:t>
+      </w:r>
+      <w:r>
+        <w:rPr>
+          <w:b/>
+          <w:bCs/>
+        </w:rPr>
         <w:t>SPIRAL MATRIX:</w:t>
       </w:r>
     </w:p>
@@ -28,6 +35,9 @@
     </w:p>
     <w:p>
       <w:r>
+        <w:rPr>
+          <w:noProof/>
+        </w:rPr>
         <w:drawing>
           <wp:inline distT="0" distB="0" distL="0" distR="0" wp14:anchorId="7A2D1814" wp14:editId="79A0C428">
             <wp:extent cx="2305050" cy="2305050"/>
@@ -266,6 +276,177 @@
       </w:r>
     </w:p>
     <w:p/>
+    <w:p>
+      <w:pPr>
+        <w:rPr>
+          <w:b/>
+          <w:bCs/>
+        </w:rPr>
+      </w:pPr>
+      <w:r>
+        <w:rPr>
+          <w:b/>
+          <w:bCs/>
+        </w:rPr>
+        <w:t>HINT</w:t>
+      </w:r>
+      <w:r>
+        <w:rPr>
+          <w:b/>
+          <w:bCs/>
+        </w:rPr>
+        <w:t>:</w:t>
+      </w:r>
+    </w:p>
+    <w:p>
+      <w:pPr>
+        <w:rPr>
+          <w:b/>
+          <w:bCs/>
+        </w:rPr>
+      </w:pPr>
+      <w:r>
+        <w:rPr>
+          <w:b/>
+          <w:bCs/>
+        </w:rPr>
+        <w:t>First write the path of flow</w:t>
+      </w:r>
+    </w:p>
+    <w:p>
+      <w:pPr>
+        <w:rPr>
+          <w:b/>
+          <w:bCs/>
+        </w:rPr>
+      </w:pPr>
+      <w:r>
+        <w:rPr>
+          <w:b/>
+          <w:bCs/>
+        </w:rPr>
+        <w:t>1)left-&gt;right</w:t>
+      </w:r>
+    </w:p>
+    <w:p>
+      <w:pPr>
+        <w:rPr>
+          <w:b/>
+          <w:bCs/>
+        </w:rPr>
+      </w:pPr>
+      <w:r>
+        <w:rPr>
+          <w:b/>
+          <w:bCs/>
+        </w:rPr>
+        <w:t>2)top-&gt;bottom</w:t>
+      </w:r>
+    </w:p>
+    <w:p>
+      <w:pPr>
+        <w:rPr>
+          <w:b/>
+          <w:bCs/>
+        </w:rPr>
+      </w:pPr>
+      <w:r>
+        <w:rPr>
+          <w:b/>
+          <w:bCs/>
+        </w:rPr>
+        <w:t>3)right-&gt;left</w:t>
+      </w:r>
+    </w:p>
+    <w:p>
+      <w:pPr>
+        <w:rPr>
+          <w:b/>
+          <w:bCs/>
+        </w:rPr>
+      </w:pPr>
+      <w:r>
+        <w:rPr>
+          <w:b/>
+          <w:bCs/>
+        </w:rPr>
+        <w:t>4)bottom-&gt;top</w:t>
+      </w:r>
+    </w:p>
+    <w:p>
+      <w:pPr>
+        <w:rPr>
+          <w:b/>
+          <w:bCs/>
+          <w:color w:val="2F5496" w:themeColor="accent1" w:themeShade="BF"/>
+        </w:rPr>
+      </w:pPr>
+      <w:r>
+        <w:rPr>
+          <w:b/>
+          <w:bCs/>
+        </w:rPr>
+        <w:t>-&gt;</w:t>
+      </w:r>
+      <w:r>
+        <w:rPr>
+          <w:b/>
+          <w:bCs/>
+          <w:color w:val="2F5496" w:themeColor="accent1" w:themeShade="BF"/>
+        </w:rPr>
+        <w:t>the next path start is the prev</w:t>
+      </w:r>
+      <w:r>
+        <w:rPr>
+          <w:b/>
+          <w:bCs/>
+          <w:color w:val="2F5496" w:themeColor="accent1" w:themeShade="BF"/>
+        </w:rPr>
+        <w:t>ious</w:t>
+      </w:r>
+      <w:r>
+        <w:rPr>
+          <w:b/>
+          <w:bCs/>
+          <w:color w:val="2F5496" w:themeColor="accent1" w:themeShade="BF"/>
+        </w:rPr>
+        <w:t xml:space="preserve"> one constant </w:t>
+      </w:r>
+    </w:p>
+    <w:p>
+      <w:pPr>
+        <w:rPr>
+          <w:b/>
+          <w:bCs/>
+          <w:color w:val="2F5496" w:themeColor="accent1" w:themeShade="BF"/>
+        </w:rPr>
+      </w:pPr>
+      <w:r>
+        <w:rPr>
+          <w:b/>
+          <w:bCs/>
+          <w:color w:val="2F5496" w:themeColor="accent1" w:themeShade="BF"/>
+        </w:rPr>
+        <w:t>-&gt;for 3)check top&lt;=bottom</w:t>
+      </w:r>
+    </w:p>
+    <w:p>
+      <w:pPr>
+        <w:rPr>
+          <w:b/>
+          <w:bCs/>
+          <w:color w:val="2F5496" w:themeColor="accent1" w:themeShade="BF"/>
+        </w:rPr>
+      </w:pPr>
+      <w:r>
+        <w:rPr>
+          <w:b/>
+          <w:bCs/>
+          <w:color w:val="2F5496" w:themeColor="accent1" w:themeShade="BF"/>
+        </w:rPr>
+        <w:t>-&gt;for 4) check left&lt;=right</w:t>
+      </w:r>
+    </w:p>
     <w:p/>
     <w:p/>
     <w:p/>
@@ -275,310 +456,3369 @@
     <w:p/>
     <w:p/>
     <w:p/>
+    <w:p>
+      <w:r>
+        <w:t>class Solution {</w:t>
+      </w:r>
+    </w:p>
+    <w:p>
+      <w:r>
+        <w:t xml:space="preserve">    public List&lt;Integer&gt; </w:t>
+      </w:r>
+      <w:proofErr w:type="spellStart"/>
+      <w:r>
+        <w:t>spiralOrder</w:t>
+      </w:r>
+      <w:proofErr w:type="spellEnd"/>
+      <w:r>
+        <w:t>(int[][] m) {</w:t>
+      </w:r>
+    </w:p>
+    <w:p>
+      <w:r>
+        <w:t xml:space="preserve">       int top = 0;</w:t>
+      </w:r>
+    </w:p>
+    <w:p>
+      <w:r>
+        <w:t xml:space="preserve">       int right = m[0].length-1;</w:t>
+      </w:r>
+    </w:p>
+    <w:p>
+      <w:r>
+        <w:t xml:space="preserve">       int left = 0;</w:t>
+      </w:r>
+    </w:p>
+    <w:p>
+      <w:r>
+        <w:t xml:space="preserve">       int bottom = m.length-1;</w:t>
+      </w:r>
+    </w:p>
+    <w:p>
+      <w:r>
+        <w:t xml:space="preserve">       List&lt;Integer&gt; res = new </w:t>
+      </w:r>
+      <w:proofErr w:type="spellStart"/>
+      <w:r>
+        <w:t>ArrayList</w:t>
+      </w:r>
+      <w:proofErr w:type="spellEnd"/>
+      <w:r>
+        <w:t>();</w:t>
+      </w:r>
+    </w:p>
+    <w:p>
+      <w:r>
+        <w:t xml:space="preserve">       while(left&lt;=right &amp;&amp; top&lt;=bottom)</w:t>
+      </w:r>
+    </w:p>
+    <w:p>
+      <w:r>
+        <w:t xml:space="preserve">       {</w:t>
+      </w:r>
+    </w:p>
+    <w:p>
+      <w:pPr>
+        <w:rPr>
+          <w:b/>
+          <w:bCs/>
+        </w:rPr>
+      </w:pPr>
+      <w:r>
+        <w:rPr>
+          <w:b/>
+          <w:bCs/>
+        </w:rPr>
+        <w:t xml:space="preserve">        for(int </w:t>
+      </w:r>
+      <w:proofErr w:type="spellStart"/>
+      <w:r>
+        <w:rPr>
+          <w:b/>
+          <w:bCs/>
+        </w:rPr>
+        <w:t>i</w:t>
+      </w:r>
+      <w:proofErr w:type="spellEnd"/>
+      <w:r>
+        <w:rPr>
+          <w:b/>
+          <w:bCs/>
+        </w:rPr>
+        <w:t xml:space="preserve"> = left; </w:t>
+      </w:r>
+      <w:proofErr w:type="spellStart"/>
+      <w:r>
+        <w:rPr>
+          <w:b/>
+          <w:bCs/>
+        </w:rPr>
+        <w:t>i</w:t>
+      </w:r>
+      <w:proofErr w:type="spellEnd"/>
+      <w:r>
+        <w:rPr>
+          <w:b/>
+          <w:bCs/>
+        </w:rPr>
+        <w:t>&lt;=</w:t>
+      </w:r>
+      <w:proofErr w:type="spellStart"/>
+      <w:r>
+        <w:rPr>
+          <w:b/>
+          <w:bCs/>
+        </w:rPr>
+        <w:t>right;i</w:t>
+      </w:r>
+      <w:proofErr w:type="spellEnd"/>
+      <w:r>
+        <w:rPr>
+          <w:b/>
+          <w:bCs/>
+        </w:rPr>
+        <w:t>++)//left to right</w:t>
+      </w:r>
+    </w:p>
+    <w:p>
+      <w:pPr>
+        <w:rPr>
+          <w:b/>
+          <w:bCs/>
+        </w:rPr>
+      </w:pPr>
+      <w:r>
+        <w:rPr>
+          <w:b/>
+          <w:bCs/>
+        </w:rPr>
+        <w:t xml:space="preserve">            </w:t>
+      </w:r>
+      <w:proofErr w:type="spellStart"/>
+      <w:r>
+        <w:rPr>
+          <w:b/>
+          <w:bCs/>
+        </w:rPr>
+        <w:t>res.add</w:t>
+      </w:r>
+      <w:proofErr w:type="spellEnd"/>
+      <w:r>
+        <w:rPr>
+          <w:b/>
+          <w:bCs/>
+        </w:rPr>
+        <w:t>(m[top][</w:t>
+      </w:r>
+      <w:proofErr w:type="spellStart"/>
+      <w:r>
+        <w:rPr>
+          <w:b/>
+          <w:bCs/>
+        </w:rPr>
+        <w:t>i</w:t>
+      </w:r>
+      <w:proofErr w:type="spellEnd"/>
+      <w:r>
+        <w:rPr>
+          <w:b/>
+          <w:bCs/>
+        </w:rPr>
+        <w:t>]);</w:t>
+      </w:r>
+    </w:p>
+    <w:p>
+      <w:pPr>
+        <w:rPr>
+          <w:b/>
+          <w:bCs/>
+        </w:rPr>
+      </w:pPr>
+      <w:r>
+        <w:rPr>
+          <w:b/>
+          <w:bCs/>
+        </w:rPr>
+        <w:t xml:space="preserve">        top++;</w:t>
+      </w:r>
+    </w:p>
+    <w:p>
+      <w:pPr>
+        <w:rPr>
+          <w:b/>
+          <w:bCs/>
+        </w:rPr>
+      </w:pPr>
+      <w:r>
+        <w:rPr>
+          <w:b/>
+          <w:bCs/>
+        </w:rPr>
+        <w:t xml:space="preserve">        for(int </w:t>
+      </w:r>
+      <w:proofErr w:type="spellStart"/>
+      <w:r>
+        <w:rPr>
+          <w:b/>
+          <w:bCs/>
+        </w:rPr>
+        <w:t>i</w:t>
+      </w:r>
+      <w:proofErr w:type="spellEnd"/>
+      <w:r>
+        <w:rPr>
+          <w:b/>
+          <w:bCs/>
+        </w:rPr>
+        <w:t xml:space="preserve">= top; </w:t>
+      </w:r>
+      <w:proofErr w:type="spellStart"/>
+      <w:r>
+        <w:rPr>
+          <w:b/>
+          <w:bCs/>
+        </w:rPr>
+        <w:t>i</w:t>
+      </w:r>
+      <w:proofErr w:type="spellEnd"/>
+      <w:r>
+        <w:rPr>
+          <w:b/>
+          <w:bCs/>
+        </w:rPr>
+        <w:t>&lt;=</w:t>
+      </w:r>
+      <w:proofErr w:type="spellStart"/>
+      <w:r>
+        <w:rPr>
+          <w:b/>
+          <w:bCs/>
+        </w:rPr>
+        <w:t>bottom;i</w:t>
+      </w:r>
+      <w:proofErr w:type="spellEnd"/>
+      <w:r>
+        <w:rPr>
+          <w:b/>
+          <w:bCs/>
+        </w:rPr>
+        <w:t>++)//right corner to bottom right</w:t>
+      </w:r>
+    </w:p>
+    <w:p>
+      <w:pPr>
+        <w:rPr>
+          <w:b/>
+          <w:bCs/>
+        </w:rPr>
+      </w:pPr>
+      <w:r>
+        <w:rPr>
+          <w:b/>
+          <w:bCs/>
+        </w:rPr>
+        <w:t xml:space="preserve">            </w:t>
+      </w:r>
+      <w:proofErr w:type="spellStart"/>
+      <w:r>
+        <w:rPr>
+          <w:b/>
+          <w:bCs/>
+        </w:rPr>
+        <w:t>res.add</w:t>
+      </w:r>
+      <w:proofErr w:type="spellEnd"/>
+      <w:r>
+        <w:rPr>
+          <w:b/>
+          <w:bCs/>
+        </w:rPr>
+        <w:t>(m[</w:t>
+      </w:r>
+      <w:proofErr w:type="spellStart"/>
+      <w:r>
+        <w:rPr>
+          <w:b/>
+          <w:bCs/>
+        </w:rPr>
+        <w:t>i</w:t>
+      </w:r>
+      <w:proofErr w:type="spellEnd"/>
+      <w:r>
+        <w:rPr>
+          <w:b/>
+          <w:bCs/>
+        </w:rPr>
+        <w:t>][right]);</w:t>
+      </w:r>
+    </w:p>
+    <w:p>
+      <w:pPr>
+        <w:rPr>
+          <w:b/>
+          <w:bCs/>
+        </w:rPr>
+      </w:pPr>
+      <w:r>
+        <w:rPr>
+          <w:b/>
+          <w:bCs/>
+        </w:rPr>
+        <w:t xml:space="preserve">        right--;</w:t>
+      </w:r>
+    </w:p>
+    <w:p>
+      <w:pPr>
+        <w:rPr>
+          <w:b/>
+          <w:bCs/>
+        </w:rPr>
+      </w:pPr>
+      <w:r>
+        <w:rPr>
+          <w:b/>
+          <w:bCs/>
+        </w:rPr>
+        <w:t xml:space="preserve">        if(top&lt;=bottom)</w:t>
+      </w:r>
+    </w:p>
+    <w:p>
+      <w:pPr>
+        <w:rPr>
+          <w:b/>
+          <w:bCs/>
+        </w:rPr>
+      </w:pPr>
+      <w:r>
+        <w:rPr>
+          <w:b/>
+          <w:bCs/>
+        </w:rPr>
+        <w:t xml:space="preserve">        {</w:t>
+      </w:r>
+    </w:p>
+    <w:p>
+      <w:pPr>
+        <w:rPr>
+          <w:b/>
+          <w:bCs/>
+        </w:rPr>
+      </w:pPr>
+      <w:r>
+        <w:rPr>
+          <w:b/>
+          <w:bCs/>
+        </w:rPr>
+        <w:t xml:space="preserve">        for(int </w:t>
+      </w:r>
+      <w:proofErr w:type="spellStart"/>
+      <w:r>
+        <w:rPr>
+          <w:b/>
+          <w:bCs/>
+        </w:rPr>
+        <w:t>i</w:t>
+      </w:r>
+      <w:proofErr w:type="spellEnd"/>
+      <w:r>
+        <w:rPr>
+          <w:b/>
+          <w:bCs/>
+        </w:rPr>
+        <w:t xml:space="preserve"> = right; </w:t>
+      </w:r>
+      <w:proofErr w:type="spellStart"/>
+      <w:r>
+        <w:rPr>
+          <w:b/>
+          <w:bCs/>
+        </w:rPr>
+        <w:t>i</w:t>
+      </w:r>
+      <w:proofErr w:type="spellEnd"/>
+      <w:r>
+        <w:rPr>
+          <w:b/>
+          <w:bCs/>
+        </w:rPr>
+        <w:t xml:space="preserve"> &gt;= left; </w:t>
+      </w:r>
+      <w:proofErr w:type="spellStart"/>
+      <w:r>
+        <w:rPr>
+          <w:b/>
+          <w:bCs/>
+        </w:rPr>
+        <w:t>i</w:t>
+      </w:r>
+      <w:proofErr w:type="spellEnd"/>
+      <w:r>
+        <w:rPr>
+          <w:b/>
+          <w:bCs/>
+        </w:rPr>
+        <w:t>--)</w:t>
+      </w:r>
+    </w:p>
+    <w:p>
+      <w:pPr>
+        <w:rPr>
+          <w:b/>
+          <w:bCs/>
+        </w:rPr>
+      </w:pPr>
+      <w:r>
+        <w:rPr>
+          <w:b/>
+          <w:bCs/>
+        </w:rPr>
+        <w:t xml:space="preserve">           </w:t>
+      </w:r>
+      <w:proofErr w:type="spellStart"/>
+      <w:r>
+        <w:rPr>
+          <w:b/>
+          <w:bCs/>
+        </w:rPr>
+        <w:t>res.add</w:t>
+      </w:r>
+      <w:proofErr w:type="spellEnd"/>
+      <w:r>
+        <w:rPr>
+          <w:b/>
+          <w:bCs/>
+        </w:rPr>
+        <w:t>(m[bottom][</w:t>
+      </w:r>
+      <w:proofErr w:type="spellStart"/>
+      <w:r>
+        <w:rPr>
+          <w:b/>
+          <w:bCs/>
+        </w:rPr>
+        <w:t>i</w:t>
+      </w:r>
+      <w:proofErr w:type="spellEnd"/>
+      <w:r>
+        <w:rPr>
+          <w:b/>
+          <w:bCs/>
+        </w:rPr>
+        <w:t>]);</w:t>
+      </w:r>
+    </w:p>
+    <w:p>
+      <w:pPr>
+        <w:rPr>
+          <w:b/>
+          <w:bCs/>
+        </w:rPr>
+      </w:pPr>
+      <w:r>
+        <w:rPr>
+          <w:b/>
+          <w:bCs/>
+        </w:rPr>
+        <w:t xml:space="preserve">        bottom--;</w:t>
+      </w:r>
+    </w:p>
+    <w:p>
+      <w:pPr>
+        <w:rPr>
+          <w:b/>
+          <w:bCs/>
+        </w:rPr>
+      </w:pPr>
+      <w:r>
+        <w:rPr>
+          <w:b/>
+          <w:bCs/>
+        </w:rPr>
+        <w:lastRenderedPageBreak/>
+        <w:t xml:space="preserve">        }</w:t>
+      </w:r>
+    </w:p>
+    <w:p>
+      <w:pPr>
+        <w:rPr>
+          <w:b/>
+          <w:bCs/>
+        </w:rPr>
+      </w:pPr>
+      <w:r>
+        <w:rPr>
+          <w:b/>
+          <w:bCs/>
+        </w:rPr>
+        <w:t xml:space="preserve">        if(left&lt;=right){</w:t>
+      </w:r>
+    </w:p>
+    <w:p>
+      <w:pPr>
+        <w:rPr>
+          <w:b/>
+          <w:bCs/>
+        </w:rPr>
+      </w:pPr>
+      <w:r>
+        <w:rPr>
+          <w:b/>
+          <w:bCs/>
+        </w:rPr>
+        <w:t xml:space="preserve">        for(int </w:t>
+      </w:r>
+      <w:proofErr w:type="spellStart"/>
+      <w:r>
+        <w:rPr>
+          <w:b/>
+          <w:bCs/>
+        </w:rPr>
+        <w:t>i</w:t>
+      </w:r>
+      <w:proofErr w:type="spellEnd"/>
+      <w:r>
+        <w:rPr>
+          <w:b/>
+          <w:bCs/>
+        </w:rPr>
+        <w:t xml:space="preserve"> = bottom ; </w:t>
+      </w:r>
+      <w:proofErr w:type="spellStart"/>
+      <w:r>
+        <w:rPr>
+          <w:b/>
+          <w:bCs/>
+        </w:rPr>
+        <w:t>i</w:t>
+      </w:r>
+      <w:proofErr w:type="spellEnd"/>
+      <w:r>
+        <w:rPr>
+          <w:b/>
+          <w:bCs/>
+        </w:rPr>
+        <w:t>&gt;=</w:t>
+      </w:r>
+      <w:proofErr w:type="spellStart"/>
+      <w:r>
+        <w:rPr>
+          <w:b/>
+          <w:bCs/>
+        </w:rPr>
+        <w:t>top;i</w:t>
+      </w:r>
+      <w:proofErr w:type="spellEnd"/>
+      <w:r>
+        <w:rPr>
+          <w:b/>
+          <w:bCs/>
+        </w:rPr>
+        <w:t>--)</w:t>
+      </w:r>
+    </w:p>
+    <w:p>
+      <w:pPr>
+        <w:rPr>
+          <w:b/>
+          <w:bCs/>
+        </w:rPr>
+      </w:pPr>
+      <w:r>
+        <w:rPr>
+          <w:b/>
+          <w:bCs/>
+        </w:rPr>
+        <w:t xml:space="preserve">            </w:t>
+      </w:r>
+      <w:proofErr w:type="spellStart"/>
+      <w:r>
+        <w:rPr>
+          <w:b/>
+          <w:bCs/>
+        </w:rPr>
+        <w:t>res.add</w:t>
+      </w:r>
+      <w:proofErr w:type="spellEnd"/>
+      <w:r>
+        <w:rPr>
+          <w:b/>
+          <w:bCs/>
+        </w:rPr>
+        <w:t>(m[</w:t>
+      </w:r>
+      <w:proofErr w:type="spellStart"/>
+      <w:r>
+        <w:rPr>
+          <w:b/>
+          <w:bCs/>
+        </w:rPr>
+        <w:t>i</w:t>
+      </w:r>
+      <w:proofErr w:type="spellEnd"/>
+      <w:r>
+        <w:rPr>
+          <w:b/>
+          <w:bCs/>
+        </w:rPr>
+        <w:t>][left]);</w:t>
+      </w:r>
+    </w:p>
+    <w:p>
+      <w:pPr>
+        <w:rPr>
+          <w:b/>
+          <w:bCs/>
+        </w:rPr>
+      </w:pPr>
+      <w:r>
+        <w:rPr>
+          <w:b/>
+          <w:bCs/>
+        </w:rPr>
+        <w:t xml:space="preserve">        left++;</w:t>
+      </w:r>
+    </w:p>
+    <w:p>
+      <w:r>
+        <w:t xml:space="preserve">        }            </w:t>
+      </w:r>
+    </w:p>
+    <w:p>
+      <w:r>
+        <w:t xml:space="preserve">       }</w:t>
+      </w:r>
+    </w:p>
+    <w:p>
+      <w:pPr>
+        <w:rPr>
+          <w:b/>
+          <w:bCs/>
+        </w:rPr>
+      </w:pPr>
+      <w:r>
+        <w:t xml:space="preserve">       return res;</w:t>
+      </w:r>
+      <w:r>
+        <w:t>}}</w:t>
+      </w:r>
+    </w:p>
+    <w:p>
+      <w:pPr>
+        <w:rPr>
+          <w:b/>
+          <w:bCs/>
+        </w:rPr>
+      </w:pPr>
+    </w:p>
+    <w:p>
+      <w:pPr>
+        <w:rPr>
+          <w:b/>
+          <w:bCs/>
+        </w:rPr>
+      </w:pPr>
+    </w:p>
+    <w:p>
+      <w:pPr>
+        <w:rPr>
+          <w:b/>
+          <w:bCs/>
+        </w:rPr>
+      </w:pPr>
+    </w:p>
+    <w:p>
+      <w:pPr>
+        <w:rPr>
+          <w:b/>
+          <w:bCs/>
+        </w:rPr>
+      </w:pPr>
+    </w:p>
+    <w:p>
+      <w:pPr>
+        <w:rPr>
+          <w:b/>
+          <w:bCs/>
+        </w:rPr>
+      </w:pPr>
+    </w:p>
+    <w:p>
+      <w:pPr>
+        <w:rPr>
+          <w:b/>
+          <w:bCs/>
+        </w:rPr>
+      </w:pPr>
+    </w:p>
+    <w:p>
+      <w:pPr>
+        <w:rPr>
+          <w:b/>
+          <w:bCs/>
+        </w:rPr>
+      </w:pPr>
+      <w:r>
+        <w:rPr>
+          <w:b/>
+          <w:bCs/>
+        </w:rPr>
+        <w:t>lc#59 SPIRAL MATRIX II</w:t>
+      </w:r>
+    </w:p>
+    <w:p>
+      <w:pPr>
+        <w:rPr>
+          <w:b/>
+          <w:bCs/>
+        </w:rPr>
+      </w:pPr>
+      <w:r>
+        <w:rPr>
+          <w:b/>
+          <w:bCs/>
+        </w:rPr>
+        <w:t xml:space="preserve">-&gt;same as spiral 1 but create a matrix and assign the </w:t>
+      </w:r>
+      <w:proofErr w:type="spellStart"/>
+      <w:r>
+        <w:rPr>
+          <w:b/>
+          <w:bCs/>
+        </w:rPr>
+        <w:t>val</w:t>
+      </w:r>
+      <w:proofErr w:type="spellEnd"/>
+      <w:r>
+        <w:rPr>
+          <w:b/>
+          <w:bCs/>
+        </w:rPr>
+        <w:t xml:space="preserve">++to it (initial value of </w:t>
+      </w:r>
+      <w:proofErr w:type="spellStart"/>
+      <w:r>
+        <w:rPr>
+          <w:b/>
+          <w:bCs/>
+        </w:rPr>
+        <w:t>val</w:t>
+      </w:r>
+      <w:proofErr w:type="spellEnd"/>
+      <w:r>
+        <w:rPr>
+          <w:b/>
+          <w:bCs/>
+        </w:rPr>
+        <w:t>=1)</w:t>
+      </w:r>
+    </w:p>
+    <w:p>
+      <w:r>
+        <w:t>class Solution {</w:t>
+      </w:r>
+    </w:p>
+    <w:p>
+      <w:r>
+        <w:t xml:space="preserve">    public int[][] </w:t>
+      </w:r>
+      <w:proofErr w:type="spellStart"/>
+      <w:r>
+        <w:t>generateMatrix</w:t>
+      </w:r>
+      <w:proofErr w:type="spellEnd"/>
+      <w:r>
+        <w:t>(int n) {</w:t>
+      </w:r>
+    </w:p>
+    <w:p>
+      <w:r>
+        <w:t>        int left = 0 ;</w:t>
+      </w:r>
+    </w:p>
+    <w:p>
+      <w:r>
+        <w:t>        int top = 0 ;</w:t>
+      </w:r>
+    </w:p>
+    <w:p>
+      <w:r>
+        <w:t>        int right = n-1;</w:t>
+      </w:r>
+    </w:p>
+    <w:p>
+      <w:r>
+        <w:t>        int bottom = n-1;</w:t>
+      </w:r>
+    </w:p>
+    <w:p>
+      <w:r>
+        <w:t xml:space="preserve">        int </w:t>
+      </w:r>
+      <w:proofErr w:type="spellStart"/>
+      <w:r>
+        <w:t>val</w:t>
+      </w:r>
+      <w:proofErr w:type="spellEnd"/>
+      <w:r>
+        <w:t xml:space="preserve"> = 1;</w:t>
+      </w:r>
+    </w:p>
+    <w:p>
+      <w:r>
+        <w:t>        int res[][]= new int[n][n];</w:t>
+      </w:r>
+    </w:p>
+    <w:p>
+      <w:r>
+        <w:t>        while(top&lt;=bottom &amp;&amp; left&lt;=right)</w:t>
+      </w:r>
+    </w:p>
+    <w:p>
+      <w:r>
+        <w:t>        {</w:t>
+      </w:r>
+    </w:p>
+    <w:p>
+      <w:r>
+        <w:t xml:space="preserve">            for(int </w:t>
+      </w:r>
+      <w:proofErr w:type="spellStart"/>
+      <w:r>
+        <w:t>i</w:t>
+      </w:r>
+      <w:proofErr w:type="spellEnd"/>
+      <w:r>
+        <w:t xml:space="preserve"> = left ; </w:t>
+      </w:r>
+      <w:proofErr w:type="spellStart"/>
+      <w:r>
+        <w:t>i</w:t>
+      </w:r>
+      <w:proofErr w:type="spellEnd"/>
+      <w:r>
+        <w:t>&lt;=</w:t>
+      </w:r>
+      <w:proofErr w:type="spellStart"/>
+      <w:r>
+        <w:t>right;i</w:t>
+      </w:r>
+      <w:proofErr w:type="spellEnd"/>
+      <w:r>
+        <w:t>++)</w:t>
+      </w:r>
+    </w:p>
+    <w:p>
+      <w:r>
+        <w:t>            {</w:t>
+      </w:r>
+    </w:p>
+    <w:p>
+      <w:r>
+        <w:lastRenderedPageBreak/>
+        <w:t>                res[top][</w:t>
+      </w:r>
+      <w:proofErr w:type="spellStart"/>
+      <w:r>
+        <w:t>i</w:t>
+      </w:r>
+      <w:proofErr w:type="spellEnd"/>
+      <w:r>
+        <w:t>] = val++;</w:t>
+      </w:r>
+    </w:p>
+    <w:p>
+      <w:r>
+        <w:t>            }</w:t>
+      </w:r>
+    </w:p>
+    <w:p>
+      <w:r>
+        <w:t>            top++;</w:t>
+      </w:r>
+    </w:p>
+    <w:p>
+      <w:r>
+        <w:t xml:space="preserve">            for(int </w:t>
+      </w:r>
+      <w:proofErr w:type="spellStart"/>
+      <w:r>
+        <w:t>i</w:t>
+      </w:r>
+      <w:proofErr w:type="spellEnd"/>
+      <w:r>
+        <w:t xml:space="preserve"> = top ; </w:t>
+      </w:r>
+      <w:proofErr w:type="spellStart"/>
+      <w:r>
+        <w:t>i</w:t>
+      </w:r>
+      <w:proofErr w:type="spellEnd"/>
+      <w:r>
+        <w:t>&lt;=bottom ;</w:t>
+      </w:r>
+      <w:proofErr w:type="spellStart"/>
+      <w:r>
+        <w:t>i</w:t>
+      </w:r>
+      <w:proofErr w:type="spellEnd"/>
+      <w:r>
+        <w:t>++)</w:t>
+      </w:r>
+    </w:p>
+    <w:p>
+      <w:r>
+        <w:t>            {</w:t>
+      </w:r>
+    </w:p>
+    <w:p>
+      <w:r>
+        <w:t>                res[</w:t>
+      </w:r>
+      <w:proofErr w:type="spellStart"/>
+      <w:r>
+        <w:t>i</w:t>
+      </w:r>
+      <w:proofErr w:type="spellEnd"/>
+      <w:r>
+        <w:t xml:space="preserve">][right] = </w:t>
+      </w:r>
+      <w:proofErr w:type="spellStart"/>
+      <w:r>
+        <w:t>val</w:t>
+      </w:r>
+      <w:proofErr w:type="spellEnd"/>
+      <w:r>
+        <w:t>++;</w:t>
+      </w:r>
+    </w:p>
+    <w:p>
+      <w:r>
+        <w:t>            }</w:t>
+      </w:r>
+    </w:p>
+    <w:p>
+      <w:r>
+        <w:t>            right--;</w:t>
+      </w:r>
+    </w:p>
+    <w:p>
+      <w:r>
+        <w:t>            if(top&lt;=bottom){</w:t>
+      </w:r>
+    </w:p>
+    <w:p>
+      <w:r>
+        <w:t xml:space="preserve">            for(int </w:t>
+      </w:r>
+      <w:proofErr w:type="spellStart"/>
+      <w:r>
+        <w:t>i</w:t>
+      </w:r>
+      <w:proofErr w:type="spellEnd"/>
+      <w:r>
+        <w:t xml:space="preserve"> = right ; </w:t>
+      </w:r>
+      <w:proofErr w:type="spellStart"/>
+      <w:r>
+        <w:t>i</w:t>
+      </w:r>
+      <w:proofErr w:type="spellEnd"/>
+      <w:r>
+        <w:t>&gt;=left ;i--)</w:t>
+      </w:r>
+    </w:p>
+    <w:p>
+      <w:r>
+        <w:t>            {</w:t>
+      </w:r>
+    </w:p>
+    <w:p>
+      <w:r>
+        <w:t>                res[bottom][</w:t>
+      </w:r>
+      <w:proofErr w:type="spellStart"/>
+      <w:r>
+        <w:t>i</w:t>
+      </w:r>
+      <w:proofErr w:type="spellEnd"/>
+      <w:r>
+        <w:t>] = val++;</w:t>
+      </w:r>
+    </w:p>
+    <w:p>
+      <w:r>
+        <w:t>            }</w:t>
+      </w:r>
+    </w:p>
+    <w:p>
+      <w:r>
+        <w:t>            bottom--;</w:t>
+      </w:r>
+    </w:p>
+    <w:p>
+      <w:r>
+        <w:t>            }</w:t>
+      </w:r>
+    </w:p>
+    <w:p>
+      <w:r>
+        <w:t>            if(left&lt;=right){</w:t>
+      </w:r>
+    </w:p>
+    <w:p>
+      <w:r>
+        <w:t xml:space="preserve">            for(int </w:t>
+      </w:r>
+      <w:proofErr w:type="spellStart"/>
+      <w:r>
+        <w:t>i</w:t>
+      </w:r>
+      <w:proofErr w:type="spellEnd"/>
+      <w:r>
+        <w:t xml:space="preserve"> = </w:t>
+      </w:r>
+      <w:proofErr w:type="spellStart"/>
+      <w:r>
+        <w:t>bottom;i</w:t>
+      </w:r>
+      <w:proofErr w:type="spellEnd"/>
+      <w:r>
+        <w:t>&gt;=</w:t>
+      </w:r>
+      <w:proofErr w:type="spellStart"/>
+      <w:r>
+        <w:t>top;i</w:t>
+      </w:r>
+      <w:proofErr w:type="spellEnd"/>
+      <w:r>
+        <w:t>--)</w:t>
+      </w:r>
+    </w:p>
+    <w:p>
+      <w:r>
+        <w:t>            {</w:t>
+      </w:r>
+    </w:p>
+    <w:p>
+      <w:r>
+        <w:t>                res[</w:t>
+      </w:r>
+      <w:proofErr w:type="spellStart"/>
+      <w:r>
+        <w:t>i</w:t>
+      </w:r>
+      <w:proofErr w:type="spellEnd"/>
+      <w:r>
+        <w:t xml:space="preserve">][left] = </w:t>
+      </w:r>
+      <w:proofErr w:type="spellStart"/>
+      <w:r>
+        <w:t>val</w:t>
+      </w:r>
+      <w:proofErr w:type="spellEnd"/>
+      <w:r>
+        <w:t>++;</w:t>
+      </w:r>
+    </w:p>
+    <w:p>
+      <w:r>
+        <w:t>            }</w:t>
+      </w:r>
+    </w:p>
+    <w:p>
+      <w:r>
+        <w:t>            left++;</w:t>
+      </w:r>
+    </w:p>
+    <w:p>
+      <w:r>
+        <w:t>            }</w:t>
+      </w:r>
+    </w:p>
     <w:p/>
     <w:p>
       <w:r>
+        <w:t>        }</w:t>
+      </w:r>
+    </w:p>
+    <w:p>
+      <w:r>
+        <w:t>        return res;</w:t>
+      </w:r>
+    </w:p>
+    <w:p>
+      <w:r>
+        <w:t xml:space="preserve">        </w:t>
+      </w:r>
+    </w:p>
+    <w:p>
+      <w:r>
+        <w:t>    }</w:t>
+      </w:r>
+    </w:p>
+    <w:p>
+      <w:r>
+        <w:t>}</w:t>
+      </w:r>
+    </w:p>
+    <w:p>
+      <w:pPr>
+        <w:rPr>
+          <w:b/>
+          <w:bCs/>
+        </w:rPr>
+      </w:pPr>
+      <w:r>
+        <w:rPr>
+          <w:b/>
+          <w:bCs/>
+        </w:rPr>
+        <w:lastRenderedPageBreak/>
+        <w:t>LC#2326 SPIRAL MATRIX IV:</w:t>
+      </w:r>
+    </w:p>
+    <w:p>
+      <w:pPr>
+        <w:rPr>
+          <w:b/>
+          <w:bCs/>
+        </w:rPr>
+      </w:pPr>
+      <w:r>
+        <w:rPr>
+          <w:b/>
+          <w:bCs/>
+        </w:rPr>
+        <w:t>LINKED LIST</w:t>
+      </w:r>
+    </w:p>
+    <w:p>
+      <w:pPr>
+        <w:rPr>
+          <w:b/>
+          <w:bCs/>
+        </w:rPr>
+      </w:pPr>
+      <w:r>
+        <w:rPr>
+          <w:b/>
+          <w:bCs/>
+        </w:rPr>
+        <w:t>-&gt;same as spiral matrix but here linked list value is used</w:t>
+      </w:r>
+    </w:p>
+    <w:p>
+      <w:pPr>
+        <w:rPr>
+          <w:b/>
+          <w:bCs/>
+        </w:rPr>
+      </w:pPr>
+      <w:r>
+        <w:rPr>
+          <w:b/>
+          <w:bCs/>
+        </w:rPr>
+        <w:t>APPROACH:</w:t>
+      </w:r>
+    </w:p>
+    <w:p>
+      <w:pPr>
+        <w:rPr>
+          <w:b/>
+          <w:bCs/>
+        </w:rPr>
+      </w:pPr>
+      <w:r>
+        <w:rPr>
+          <w:b/>
+          <w:bCs/>
+        </w:rPr>
+        <w:t>-&gt;first fill the resultant array with -1</w:t>
+      </w:r>
+    </w:p>
+    <w:p>
+      <w:pPr>
+        <w:rPr>
+          <w:b/>
+          <w:bCs/>
+        </w:rPr>
+      </w:pPr>
+      <w:r>
+        <w:rPr>
+          <w:b/>
+          <w:bCs/>
+        </w:rPr>
+        <w:t xml:space="preserve">-&gt;do spiral turns </w:t>
+      </w:r>
+    </w:p>
+    <w:p>
+      <w:pPr>
+        <w:rPr>
+          <w:b/>
+          <w:bCs/>
+        </w:rPr>
+      </w:pPr>
+      <w:r>
+        <w:rPr>
+          <w:b/>
+          <w:bCs/>
+        </w:rPr>
+        <w:t>1)left -&gt; right</w:t>
+      </w:r>
+    </w:p>
+    <w:p>
+      <w:pPr>
+        <w:rPr>
+          <w:b/>
+          <w:bCs/>
+        </w:rPr>
+      </w:pPr>
+      <w:r>
+        <w:rPr>
+          <w:b/>
+          <w:bCs/>
+        </w:rPr>
+        <w:t xml:space="preserve">2)top-&gt;bottom </w:t>
+      </w:r>
+    </w:p>
+    <w:p>
+      <w:pPr>
+        <w:rPr>
+          <w:b/>
+          <w:bCs/>
+        </w:rPr>
+      </w:pPr>
+      <w:r>
+        <w:rPr>
+          <w:b/>
+          <w:bCs/>
+        </w:rPr>
+        <w:t>3)right-&gt;left</w:t>
+      </w:r>
+    </w:p>
+    <w:p>
+      <w:pPr>
+        <w:rPr>
+          <w:b/>
+          <w:bCs/>
+        </w:rPr>
+      </w:pPr>
+      <w:r>
+        <w:rPr>
+          <w:b/>
+          <w:bCs/>
+        </w:rPr>
+        <w:t>4)bottom-&gt;top</w:t>
+      </w:r>
+    </w:p>
+    <w:p>
+      <w:pPr>
+        <w:rPr>
+          <w:b/>
+          <w:bCs/>
+        </w:rPr>
+      </w:pPr>
+      <w:r>
+        <w:rPr>
+          <w:b/>
+          <w:bCs/>
+        </w:rPr>
+        <w:t xml:space="preserve">The only thing here changes is </w:t>
+      </w:r>
+    </w:p>
+    <w:p>
+      <w:pPr>
+        <w:rPr>
+          <w:b/>
+          <w:bCs/>
+          <w:color w:val="C45911" w:themeColor="accent2" w:themeShade="BF"/>
+          <w:highlight w:val="yellow"/>
+        </w:rPr>
+      </w:pPr>
+      <w:r>
+        <w:rPr>
+          <w:b/>
+          <w:bCs/>
+          <w:color w:val="C45911" w:themeColor="accent2" w:themeShade="BF"/>
+          <w:highlight w:val="yellow"/>
+        </w:rPr>
+        <w:t>If(head!=null)</w:t>
+      </w:r>
+    </w:p>
+    <w:p>
+      <w:pPr>
+        <w:rPr>
+          <w:b/>
+          <w:bCs/>
+          <w:color w:val="C45911" w:themeColor="accent2" w:themeShade="BF"/>
+          <w:highlight w:val="yellow"/>
+        </w:rPr>
+      </w:pPr>
+      <w:r>
+        <w:rPr>
+          <w:b/>
+          <w:bCs/>
+          <w:color w:val="C45911" w:themeColor="accent2" w:themeShade="BF"/>
+          <w:highlight w:val="yellow"/>
+        </w:rPr>
+        <w:t>{</w:t>
+      </w:r>
+    </w:p>
+    <w:p>
+      <w:pPr>
+        <w:rPr>
+          <w:b/>
+          <w:bCs/>
+          <w:color w:val="C45911" w:themeColor="accent2" w:themeShade="BF"/>
+          <w:highlight w:val="yellow"/>
+        </w:rPr>
+      </w:pPr>
+      <w:r>
+        <w:rPr>
+          <w:b/>
+          <w:bCs/>
+          <w:color w:val="C45911" w:themeColor="accent2" w:themeShade="BF"/>
+          <w:highlight w:val="yellow"/>
+        </w:rPr>
+        <w:tab/>
+        <w:t xml:space="preserve">res[][] = </w:t>
+      </w:r>
+      <w:proofErr w:type="spellStart"/>
+      <w:r>
+        <w:rPr>
+          <w:b/>
+          <w:bCs/>
+          <w:color w:val="C45911" w:themeColor="accent2" w:themeShade="BF"/>
+          <w:highlight w:val="yellow"/>
+        </w:rPr>
+        <w:t>head.val</w:t>
+      </w:r>
+      <w:proofErr w:type="spellEnd"/>
+      <w:r>
+        <w:rPr>
+          <w:b/>
+          <w:bCs/>
+          <w:color w:val="C45911" w:themeColor="accent2" w:themeShade="BF"/>
+          <w:highlight w:val="yellow"/>
+        </w:rPr>
+        <w:t>;</w:t>
+      </w:r>
+    </w:p>
+    <w:p>
+      <w:pPr>
+        <w:rPr>
+          <w:b/>
+          <w:bCs/>
+          <w:color w:val="C45911" w:themeColor="accent2" w:themeShade="BF"/>
+          <w:highlight w:val="yellow"/>
+        </w:rPr>
+      </w:pPr>
+      <w:r>
+        <w:rPr>
+          <w:b/>
+          <w:bCs/>
+          <w:color w:val="C45911" w:themeColor="accent2" w:themeShade="BF"/>
+          <w:highlight w:val="yellow"/>
+        </w:rPr>
+        <w:tab/>
+        <w:t xml:space="preserve">head = </w:t>
+      </w:r>
+      <w:proofErr w:type="spellStart"/>
+      <w:r>
+        <w:rPr>
+          <w:b/>
+          <w:bCs/>
+          <w:color w:val="C45911" w:themeColor="accent2" w:themeShade="BF"/>
+          <w:highlight w:val="yellow"/>
+        </w:rPr>
+        <w:t>head.next</w:t>
+      </w:r>
+      <w:proofErr w:type="spellEnd"/>
+      <w:r>
+        <w:rPr>
+          <w:b/>
+          <w:bCs/>
+          <w:color w:val="C45911" w:themeColor="accent2" w:themeShade="BF"/>
+          <w:highlight w:val="yellow"/>
+        </w:rPr>
+        <w:t>;</w:t>
+      </w:r>
+    </w:p>
+    <w:p>
+      <w:pPr>
+        <w:rPr>
+          <w:b/>
+          <w:bCs/>
+          <w:color w:val="C45911" w:themeColor="accent2" w:themeShade="BF"/>
+        </w:rPr>
+      </w:pPr>
+      <w:r>
+        <w:rPr>
+          <w:b/>
+          <w:bCs/>
+          <w:color w:val="C45911" w:themeColor="accent2" w:themeShade="BF"/>
+          <w:highlight w:val="yellow"/>
+        </w:rPr>
+        <w:t>}</w:t>
+      </w:r>
+    </w:p>
+    <w:p>
+      <w:pPr>
+        <w:rPr>
+          <w:b/>
+          <w:bCs/>
+          <w:color w:val="000000" w:themeColor="text1"/>
+        </w:rPr>
+      </w:pPr>
+      <w:r>
+        <w:rPr>
+          <w:b/>
+          <w:bCs/>
+          <w:color w:val="000000" w:themeColor="text1"/>
+        </w:rPr>
+        <w:t>-&gt;then others the same as spiral</w:t>
+      </w:r>
+    </w:p>
+    <w:p>
+      <w:pPr>
+        <w:rPr>
+          <w:b/>
+          <w:bCs/>
+          <w:color w:val="000000" w:themeColor="text1"/>
+        </w:rPr>
+      </w:pPr>
+      <w:r>
+        <w:rPr>
+          <w:b/>
+          <w:bCs/>
+          <w:color w:val="000000" w:themeColor="text1"/>
+        </w:rPr>
+        <w:t>CODE:</w:t>
+      </w:r>
+    </w:p>
+    <w:p>
+      <w:pPr>
+        <w:rPr>
+          <w:color w:val="000000" w:themeColor="text1"/>
+        </w:rPr>
+      </w:pPr>
+      <w:r>
+        <w:rPr>
+          <w:color w:val="000000" w:themeColor="text1"/>
+        </w:rPr>
+        <w:t>/**</w:t>
+      </w:r>
+    </w:p>
+    <w:p>
+      <w:pPr>
+        <w:rPr>
+          <w:color w:val="000000" w:themeColor="text1"/>
+        </w:rPr>
+      </w:pPr>
+      <w:r>
+        <w:rPr>
+          <w:color w:val="000000" w:themeColor="text1"/>
+        </w:rPr>
+        <w:t> * Definition for singly-linked list.</w:t>
+      </w:r>
+    </w:p>
+    <w:p>
+      <w:pPr>
+        <w:rPr>
+          <w:color w:val="000000" w:themeColor="text1"/>
+        </w:rPr>
+      </w:pPr>
+      <w:r>
+        <w:rPr>
+          <w:color w:val="000000" w:themeColor="text1"/>
+        </w:rPr>
+        <w:t xml:space="preserve"> * public class </w:t>
+      </w:r>
+      <w:proofErr w:type="spellStart"/>
+      <w:r>
+        <w:rPr>
+          <w:color w:val="000000" w:themeColor="text1"/>
+        </w:rPr>
+        <w:t>ListNode</w:t>
+      </w:r>
+      <w:proofErr w:type="spellEnd"/>
+      <w:r>
+        <w:rPr>
+          <w:color w:val="000000" w:themeColor="text1"/>
+        </w:rPr>
+        <w:t xml:space="preserve"> {</w:t>
+      </w:r>
+    </w:p>
+    <w:p>
+      <w:pPr>
+        <w:rPr>
+          <w:color w:val="000000" w:themeColor="text1"/>
+        </w:rPr>
+      </w:pPr>
+      <w:r>
+        <w:rPr>
+          <w:color w:val="000000" w:themeColor="text1"/>
+        </w:rPr>
+        <w:t xml:space="preserve"> *     int </w:t>
+      </w:r>
+      <w:proofErr w:type="spellStart"/>
+      <w:r>
+        <w:rPr>
+          <w:color w:val="000000" w:themeColor="text1"/>
+        </w:rPr>
+        <w:t>val</w:t>
+      </w:r>
+      <w:proofErr w:type="spellEnd"/>
+      <w:r>
+        <w:rPr>
+          <w:color w:val="000000" w:themeColor="text1"/>
+        </w:rPr>
+        <w:t>;</w:t>
+      </w:r>
+    </w:p>
+    <w:p>
+      <w:pPr>
+        <w:rPr>
+          <w:color w:val="000000" w:themeColor="text1"/>
+        </w:rPr>
+      </w:pPr>
+      <w:r>
+        <w:rPr>
+          <w:color w:val="000000" w:themeColor="text1"/>
+        </w:rPr>
+        <w:t xml:space="preserve"> *     </w:t>
+      </w:r>
+      <w:proofErr w:type="spellStart"/>
+      <w:r>
+        <w:rPr>
+          <w:color w:val="000000" w:themeColor="text1"/>
+        </w:rPr>
+        <w:t>ListNode</w:t>
+      </w:r>
+      <w:proofErr w:type="spellEnd"/>
+      <w:r>
+        <w:rPr>
+          <w:color w:val="000000" w:themeColor="text1"/>
+        </w:rPr>
+        <w:t xml:space="preserve"> next;</w:t>
+      </w:r>
+    </w:p>
+    <w:p>
+      <w:pPr>
+        <w:rPr>
+          <w:color w:val="000000" w:themeColor="text1"/>
+        </w:rPr>
+      </w:pPr>
+      <w:r>
+        <w:rPr>
+          <w:color w:val="000000" w:themeColor="text1"/>
+        </w:rPr>
+        <w:t xml:space="preserve"> *     </w:t>
+      </w:r>
+      <w:proofErr w:type="spellStart"/>
+      <w:r>
+        <w:rPr>
+          <w:color w:val="000000" w:themeColor="text1"/>
+        </w:rPr>
+        <w:t>ListNode</w:t>
+      </w:r>
+      <w:proofErr w:type="spellEnd"/>
+      <w:r>
+        <w:rPr>
+          <w:color w:val="000000" w:themeColor="text1"/>
+        </w:rPr>
+        <w:t>() {}</w:t>
+      </w:r>
+    </w:p>
+    <w:p>
+      <w:pPr>
+        <w:rPr>
+          <w:color w:val="000000" w:themeColor="text1"/>
+        </w:rPr>
+      </w:pPr>
+      <w:r>
+        <w:rPr>
+          <w:color w:val="000000" w:themeColor="text1"/>
+        </w:rPr>
+        <w:t xml:space="preserve"> *     </w:t>
+      </w:r>
+      <w:proofErr w:type="spellStart"/>
+      <w:r>
+        <w:rPr>
+          <w:color w:val="000000" w:themeColor="text1"/>
+        </w:rPr>
+        <w:t>ListNode</w:t>
+      </w:r>
+      <w:proofErr w:type="spellEnd"/>
+      <w:r>
+        <w:rPr>
+          <w:color w:val="000000" w:themeColor="text1"/>
+        </w:rPr>
+        <w:t xml:space="preserve">(int </w:t>
+      </w:r>
+      <w:proofErr w:type="spellStart"/>
+      <w:r>
+        <w:rPr>
+          <w:color w:val="000000" w:themeColor="text1"/>
+        </w:rPr>
+        <w:t>val</w:t>
+      </w:r>
+      <w:proofErr w:type="spellEnd"/>
+      <w:r>
+        <w:rPr>
+          <w:color w:val="000000" w:themeColor="text1"/>
+        </w:rPr>
+        <w:t xml:space="preserve">) { </w:t>
+      </w:r>
+      <w:proofErr w:type="spellStart"/>
+      <w:r>
+        <w:rPr>
+          <w:color w:val="000000" w:themeColor="text1"/>
+        </w:rPr>
+        <w:t>this.val</w:t>
+      </w:r>
+      <w:proofErr w:type="spellEnd"/>
+      <w:r>
+        <w:rPr>
+          <w:color w:val="000000" w:themeColor="text1"/>
+        </w:rPr>
+        <w:t xml:space="preserve"> = </w:t>
+      </w:r>
+      <w:proofErr w:type="spellStart"/>
+      <w:r>
+        <w:rPr>
+          <w:color w:val="000000" w:themeColor="text1"/>
+        </w:rPr>
+        <w:t>val</w:t>
+      </w:r>
+      <w:proofErr w:type="spellEnd"/>
+      <w:r>
+        <w:rPr>
+          <w:color w:val="000000" w:themeColor="text1"/>
+        </w:rPr>
+        <w:t>; }</w:t>
+      </w:r>
+    </w:p>
+    <w:p>
+      <w:pPr>
+        <w:rPr>
+          <w:color w:val="000000" w:themeColor="text1"/>
+        </w:rPr>
+      </w:pPr>
+      <w:r>
+        <w:rPr>
+          <w:color w:val="000000" w:themeColor="text1"/>
+        </w:rPr>
+        <w:t xml:space="preserve"> *     </w:t>
+      </w:r>
+      <w:proofErr w:type="spellStart"/>
+      <w:r>
+        <w:rPr>
+          <w:color w:val="000000" w:themeColor="text1"/>
+        </w:rPr>
+        <w:t>ListNode</w:t>
+      </w:r>
+      <w:proofErr w:type="spellEnd"/>
+      <w:r>
+        <w:rPr>
+          <w:color w:val="000000" w:themeColor="text1"/>
+        </w:rPr>
+        <w:t xml:space="preserve">(int </w:t>
+      </w:r>
+      <w:proofErr w:type="spellStart"/>
+      <w:r>
+        <w:rPr>
+          <w:color w:val="000000" w:themeColor="text1"/>
+        </w:rPr>
+        <w:t>val</w:t>
+      </w:r>
+      <w:proofErr w:type="spellEnd"/>
+      <w:r>
+        <w:rPr>
+          <w:color w:val="000000" w:themeColor="text1"/>
+        </w:rPr>
+        <w:t xml:space="preserve">, </w:t>
+      </w:r>
+      <w:proofErr w:type="spellStart"/>
+      <w:r>
+        <w:rPr>
+          <w:color w:val="000000" w:themeColor="text1"/>
+        </w:rPr>
+        <w:t>ListNode</w:t>
+      </w:r>
+      <w:proofErr w:type="spellEnd"/>
+      <w:r>
+        <w:rPr>
+          <w:color w:val="000000" w:themeColor="text1"/>
+        </w:rPr>
+        <w:t xml:space="preserve"> next) { </w:t>
+      </w:r>
+      <w:proofErr w:type="spellStart"/>
+      <w:r>
+        <w:rPr>
+          <w:color w:val="000000" w:themeColor="text1"/>
+        </w:rPr>
+        <w:t>this.val</w:t>
+      </w:r>
+      <w:proofErr w:type="spellEnd"/>
+      <w:r>
+        <w:rPr>
+          <w:color w:val="000000" w:themeColor="text1"/>
+        </w:rPr>
+        <w:t xml:space="preserve"> = </w:t>
+      </w:r>
+      <w:proofErr w:type="spellStart"/>
+      <w:r>
+        <w:rPr>
+          <w:color w:val="000000" w:themeColor="text1"/>
+        </w:rPr>
+        <w:t>val</w:t>
+      </w:r>
+      <w:proofErr w:type="spellEnd"/>
+      <w:r>
+        <w:rPr>
+          <w:color w:val="000000" w:themeColor="text1"/>
+        </w:rPr>
+        <w:t xml:space="preserve">; </w:t>
+      </w:r>
+      <w:proofErr w:type="spellStart"/>
+      <w:r>
+        <w:rPr>
+          <w:color w:val="000000" w:themeColor="text1"/>
+        </w:rPr>
+        <w:t>this.next</w:t>
+      </w:r>
+      <w:proofErr w:type="spellEnd"/>
+      <w:r>
+        <w:rPr>
+          <w:color w:val="000000" w:themeColor="text1"/>
+        </w:rPr>
+        <w:t xml:space="preserve"> = next; }</w:t>
+      </w:r>
+    </w:p>
+    <w:p>
+      <w:pPr>
+        <w:rPr>
+          <w:color w:val="000000" w:themeColor="text1"/>
+        </w:rPr>
+      </w:pPr>
+      <w:r>
+        <w:rPr>
+          <w:color w:val="000000" w:themeColor="text1"/>
+        </w:rPr>
+        <w:t> * }</w:t>
+      </w:r>
+    </w:p>
+    <w:p>
+      <w:pPr>
+        <w:rPr>
+          <w:color w:val="000000" w:themeColor="text1"/>
+        </w:rPr>
+      </w:pPr>
+      <w:r>
+        <w:rPr>
+          <w:color w:val="000000" w:themeColor="text1"/>
+        </w:rPr>
+        <w:t> */</w:t>
+      </w:r>
+    </w:p>
+    <w:p>
+      <w:pPr>
+        <w:rPr>
+          <w:color w:val="000000" w:themeColor="text1"/>
+        </w:rPr>
+      </w:pPr>
+      <w:r>
+        <w:rPr>
+          <w:color w:val="000000" w:themeColor="text1"/>
+        </w:rPr>
         <w:lastRenderedPageBreak/>
         <w:t>class Solution {</w:t>
       </w:r>
     </w:p>
     <w:p>
-      <w:r>
-        <w:t xml:space="preserve">    public List&lt;Integer&gt; spiralOrder(int[][] m) {</w:t>
-      </w:r>
-    </w:p>
-    <w:p>
-      <w:r>
-        <w:t xml:space="preserve">       int top = 0;</w:t>
-      </w:r>
-    </w:p>
-    <w:p>
-      <w:r>
-        <w:t xml:space="preserve">       int right = m[0].length-1;</w:t>
-      </w:r>
-    </w:p>
-    <w:p>
-      <w:r>
-        <w:t xml:space="preserve">       int left = 0;</w:t>
-      </w:r>
-    </w:p>
-    <w:p>
-      <w:r>
-        <w:t xml:space="preserve">       int bottom = m.length-1;</w:t>
-      </w:r>
-    </w:p>
-    <w:p>
-      <w:r>
-        <w:t xml:space="preserve">       List&lt;Integer&gt; res = new ArrayList();</w:t>
-      </w:r>
-    </w:p>
-    <w:p>
-      <w:r>
-        <w:t xml:space="preserve">       while(left&lt;=right &amp;&amp; top&lt;=bottom)</w:t>
-      </w:r>
-    </w:p>
-    <w:p>
-      <w:r>
-        <w:t xml:space="preserve">       {</w:t>
-      </w:r>
-    </w:p>
-    <w:p>
-      <w:pPr>
-        <w:rPr>
-          <w:b/>
-          <w:bCs/>
-        </w:rPr>
-      </w:pPr>
-      <w:r>
-        <w:rPr>
-          <w:b/>
-          <w:bCs/>
-        </w:rPr>
-        <w:t xml:space="preserve">        for(int i = left; i&lt;=right;i++)//left to right</w:t>
-      </w:r>
-    </w:p>
-    <w:p>
-      <w:pPr>
-        <w:rPr>
-          <w:b/>
-          <w:bCs/>
-        </w:rPr>
-      </w:pPr>
-      <w:r>
-        <w:rPr>
-          <w:b/>
-          <w:bCs/>
-        </w:rPr>
-        <w:t xml:space="preserve">            res.add(m[top][i]);</w:t>
-      </w:r>
-    </w:p>
-    <w:p>
-      <w:pPr>
-        <w:rPr>
-          <w:b/>
-          <w:bCs/>
-        </w:rPr>
-      </w:pPr>
-      <w:r>
-        <w:rPr>
-          <w:b/>
-          <w:bCs/>
-        </w:rPr>
-        <w:t xml:space="preserve">        top++;</w:t>
-      </w:r>
-    </w:p>
-    <w:p>
-      <w:pPr>
-        <w:rPr>
-          <w:b/>
-          <w:bCs/>
-        </w:rPr>
-      </w:pPr>
-      <w:r>
-        <w:rPr>
-          <w:b/>
-          <w:bCs/>
-        </w:rPr>
-        <w:t xml:space="preserve">        for(int i= top; i&lt;=bottom;i++)//right corner to bottom right</w:t>
-      </w:r>
-    </w:p>
-    <w:p>
-      <w:pPr>
-        <w:rPr>
-          <w:b/>
-          <w:bCs/>
-        </w:rPr>
-      </w:pPr>
-      <w:r>
-        <w:rPr>
-          <w:b/>
-          <w:bCs/>
-        </w:rPr>
-        <w:t xml:space="preserve">            res.add(m[i][right]);</w:t>
-      </w:r>
-    </w:p>
-    <w:p>
-      <w:pPr>
-        <w:rPr>
-          <w:b/>
-          <w:bCs/>
-        </w:rPr>
-      </w:pPr>
-      <w:r>
-        <w:rPr>
-          <w:b/>
-          <w:bCs/>
-        </w:rPr>
-        <w:t xml:space="preserve">        right--;</w:t>
-      </w:r>
-    </w:p>
-    <w:p>
-      <w:pPr>
-        <w:rPr>
-          <w:b/>
-          <w:bCs/>
-        </w:rPr>
-      </w:pPr>
-      <w:r>
-        <w:rPr>
-          <w:b/>
-          <w:bCs/>
-        </w:rPr>
-        <w:t xml:space="preserve">        if(top&lt;=bottom)</w:t>
-      </w:r>
-    </w:p>
-    <w:p>
-      <w:pPr>
-        <w:rPr>
-          <w:b/>
-          <w:bCs/>
-        </w:rPr>
-      </w:pPr>
-      <w:r>
-        <w:rPr>
-          <w:b/>
-          <w:bCs/>
-        </w:rPr>
-        <w:t xml:space="preserve">        {</w:t>
-      </w:r>
-    </w:p>
-    <w:p>
-      <w:pPr>
-        <w:rPr>
-          <w:b/>
-          <w:bCs/>
-        </w:rPr>
-      </w:pPr>
-      <w:r>
-        <w:rPr>
-          <w:b/>
-          <w:bCs/>
-        </w:rPr>
-        <w:t xml:space="preserve">        for(int i = right; i &gt;= left; i--)</w:t>
-      </w:r>
-    </w:p>
-    <w:p>
-      <w:pPr>
-        <w:rPr>
-          <w:b/>
-          <w:bCs/>
-        </w:rPr>
-      </w:pPr>
-      <w:r>
-        <w:rPr>
-          <w:b/>
-          <w:bCs/>
-        </w:rPr>
-        <w:t xml:space="preserve">           res.add(m[bottom][i]);</w:t>
-      </w:r>
-    </w:p>
-    <w:p>
-      <w:pPr>
-        <w:rPr>
-          <w:b/>
-          <w:bCs/>
-        </w:rPr>
-      </w:pPr>
-      <w:r>
-        <w:rPr>
-          <w:b/>
-          <w:bCs/>
-        </w:rPr>
-        <w:t xml:space="preserve">        bottom--;</w:t>
-      </w:r>
-    </w:p>
-    <w:p>
-      <w:pPr>
-        <w:rPr>
-          <w:b/>
-          <w:bCs/>
-        </w:rPr>
-      </w:pPr>
-      <w:r>
-        <w:rPr>
-          <w:b/>
-          <w:bCs/>
-        </w:rPr>
-        <w:t xml:space="preserve">        }</w:t>
-      </w:r>
-    </w:p>
-    <w:p>
-      <w:pPr>
-        <w:rPr>
-          <w:b/>
-          <w:bCs/>
-        </w:rPr>
-      </w:pPr>
-      <w:r>
-        <w:rPr>
-          <w:b/>
-          <w:bCs/>
-        </w:rPr>
-        <w:t xml:space="preserve">        if(left&lt;=right){</w:t>
-      </w:r>
-    </w:p>
-    <w:p>
-      <w:pPr>
-        <w:rPr>
-          <w:b/>
-          <w:bCs/>
-        </w:rPr>
-      </w:pPr>
-      <w:r>
-        <w:rPr>
-          <w:b/>
-          <w:bCs/>
-        </w:rPr>
-        <w:t xml:space="preserve">        for(int i = bottom ; i&gt;=top;i--)</w:t>
-      </w:r>
-    </w:p>
-    <w:p>
-      <w:pPr>
-        <w:rPr>
-          <w:b/>
-          <w:bCs/>
-        </w:rPr>
-      </w:pPr>
-      <w:r>
-        <w:rPr>
-          <w:b/>
-          <w:bCs/>
-        </w:rPr>
-        <w:t xml:space="preserve">            res.add(m[i][left]);</w:t>
-      </w:r>
-    </w:p>
-    <w:p>
-      <w:pPr>
-        <w:rPr>
-          <w:b/>
-          <w:bCs/>
-        </w:rPr>
-      </w:pPr>
-      <w:r>
-        <w:rPr>
-          <w:b/>
-          <w:bCs/>
-        </w:rPr>
-        <w:t xml:space="preserve">        left++;</w:t>
-      </w:r>
-    </w:p>
-    <w:p>
-      <w:r>
-        <w:t xml:space="preserve">        }            </w:t>
-      </w:r>
-    </w:p>
-    <w:p>
-      <w:r>
-        <w:t xml:space="preserve">       }</w:t>
-      </w:r>
-    </w:p>
-    <w:p>
-      <w:r>
-        <w:t xml:space="preserve">       return res;</w:t>
-      </w:r>
-      <w:r>
-        <w:t>}}</w:t>
-      </w:r>
+      <w:pPr>
+        <w:rPr>
+          <w:color w:val="000000" w:themeColor="text1"/>
+        </w:rPr>
+      </w:pPr>
+      <w:r>
+        <w:rPr>
+          <w:color w:val="000000" w:themeColor="text1"/>
+        </w:rPr>
+        <w:t xml:space="preserve">    public int[][] </w:t>
+      </w:r>
+      <w:proofErr w:type="spellStart"/>
+      <w:r>
+        <w:rPr>
+          <w:color w:val="000000" w:themeColor="text1"/>
+        </w:rPr>
+        <w:t>spiralMatrix</w:t>
+      </w:r>
+      <w:proofErr w:type="spellEnd"/>
+      <w:r>
+        <w:rPr>
+          <w:color w:val="000000" w:themeColor="text1"/>
+        </w:rPr>
+        <w:t xml:space="preserve">(int m, int n, </w:t>
+      </w:r>
+      <w:proofErr w:type="spellStart"/>
+      <w:r>
+        <w:rPr>
+          <w:color w:val="000000" w:themeColor="text1"/>
+        </w:rPr>
+        <w:t>ListNode</w:t>
+      </w:r>
+      <w:proofErr w:type="spellEnd"/>
+      <w:r>
+        <w:rPr>
+          <w:color w:val="000000" w:themeColor="text1"/>
+        </w:rPr>
+        <w:t xml:space="preserve"> head) {</w:t>
+      </w:r>
+    </w:p>
+    <w:p>
+      <w:pPr>
+        <w:rPr>
+          <w:color w:val="000000" w:themeColor="text1"/>
+        </w:rPr>
+      </w:pPr>
+      <w:r>
+        <w:rPr>
+          <w:color w:val="000000" w:themeColor="text1"/>
+        </w:rPr>
+        <w:t>        int res[][] = new int[m][n];</w:t>
+      </w:r>
+    </w:p>
+    <w:p>
+      <w:pPr>
+        <w:rPr>
+          <w:color w:val="000000" w:themeColor="text1"/>
+        </w:rPr>
+      </w:pPr>
+      <w:r>
+        <w:rPr>
+          <w:color w:val="000000" w:themeColor="text1"/>
+        </w:rPr>
+        <w:t xml:space="preserve">        </w:t>
+      </w:r>
+      <w:proofErr w:type="spellStart"/>
+      <w:r>
+        <w:rPr>
+          <w:color w:val="000000" w:themeColor="text1"/>
+        </w:rPr>
+        <w:t>Arrays.stream</w:t>
+      </w:r>
+      <w:proofErr w:type="spellEnd"/>
+      <w:r>
+        <w:rPr>
+          <w:color w:val="000000" w:themeColor="text1"/>
+        </w:rPr>
+        <w:t>(res).</w:t>
+      </w:r>
+      <w:proofErr w:type="spellStart"/>
+      <w:r>
+        <w:rPr>
+          <w:color w:val="000000" w:themeColor="text1"/>
+        </w:rPr>
+        <w:t>forEach</w:t>
+      </w:r>
+      <w:proofErr w:type="spellEnd"/>
+      <w:r>
+        <w:rPr>
+          <w:color w:val="000000" w:themeColor="text1"/>
+        </w:rPr>
+        <w:t>(row-&gt;</w:t>
+      </w:r>
+      <w:proofErr w:type="spellStart"/>
+      <w:r>
+        <w:rPr>
+          <w:color w:val="000000" w:themeColor="text1"/>
+        </w:rPr>
+        <w:t>Arrays.fill</w:t>
+      </w:r>
+      <w:proofErr w:type="spellEnd"/>
+      <w:r>
+        <w:rPr>
+          <w:color w:val="000000" w:themeColor="text1"/>
+        </w:rPr>
+        <w:t>(row,-1));</w:t>
+      </w:r>
+    </w:p>
+    <w:p>
+      <w:pPr>
+        <w:rPr>
+          <w:color w:val="000000" w:themeColor="text1"/>
+        </w:rPr>
+      </w:pPr>
+      <w:r>
+        <w:rPr>
+          <w:color w:val="000000" w:themeColor="text1"/>
+        </w:rPr>
+        <w:t>        int top = 0 , left = 0;</w:t>
+      </w:r>
+    </w:p>
+    <w:p>
+      <w:pPr>
+        <w:rPr>
+          <w:color w:val="000000" w:themeColor="text1"/>
+        </w:rPr>
+      </w:pPr>
+      <w:r>
+        <w:rPr>
+          <w:color w:val="000000" w:themeColor="text1"/>
+        </w:rPr>
+        <w:t>        int bottom = m-1 , right = n-1;</w:t>
+      </w:r>
+    </w:p>
+    <w:p>
+      <w:pPr>
+        <w:rPr>
+          <w:color w:val="000000" w:themeColor="text1"/>
+        </w:rPr>
+      </w:pPr>
+      <w:r>
+        <w:rPr>
+          <w:color w:val="000000" w:themeColor="text1"/>
+        </w:rPr>
+        <w:t xml:space="preserve">        </w:t>
+      </w:r>
+      <w:proofErr w:type="spellStart"/>
+      <w:r>
+        <w:rPr>
+          <w:color w:val="000000" w:themeColor="text1"/>
+        </w:rPr>
+        <w:t>ListNode</w:t>
+      </w:r>
+      <w:proofErr w:type="spellEnd"/>
+      <w:r>
+        <w:rPr>
+          <w:color w:val="000000" w:themeColor="text1"/>
+        </w:rPr>
+        <w:t xml:space="preserve"> temp = head;</w:t>
+      </w:r>
+    </w:p>
+    <w:p>
+      <w:pPr>
+        <w:rPr>
+          <w:color w:val="000000" w:themeColor="text1"/>
+        </w:rPr>
+      </w:pPr>
+      <w:r>
+        <w:rPr>
+          <w:color w:val="000000" w:themeColor="text1"/>
+        </w:rPr>
+        <w:t>        while(top&lt;=bottom &amp;&amp; left&lt;=right)</w:t>
+      </w:r>
+    </w:p>
+    <w:p>
+      <w:pPr>
+        <w:rPr>
+          <w:color w:val="000000" w:themeColor="text1"/>
+        </w:rPr>
+      </w:pPr>
+      <w:r>
+        <w:rPr>
+          <w:color w:val="000000" w:themeColor="text1"/>
+        </w:rPr>
+        <w:t>        {</w:t>
+      </w:r>
+    </w:p>
+    <w:p>
+      <w:pPr>
+        <w:rPr>
+          <w:color w:val="000000" w:themeColor="text1"/>
+        </w:rPr>
+      </w:pPr>
+      <w:r>
+        <w:rPr>
+          <w:color w:val="000000" w:themeColor="text1"/>
+        </w:rPr>
+        <w:t xml:space="preserve">            for(int </w:t>
+      </w:r>
+      <w:proofErr w:type="spellStart"/>
+      <w:r>
+        <w:rPr>
+          <w:color w:val="000000" w:themeColor="text1"/>
+        </w:rPr>
+        <w:t>i</w:t>
+      </w:r>
+      <w:proofErr w:type="spellEnd"/>
+      <w:r>
+        <w:rPr>
+          <w:color w:val="000000" w:themeColor="text1"/>
+        </w:rPr>
+        <w:t xml:space="preserve"> = left ;</w:t>
+      </w:r>
+      <w:proofErr w:type="spellStart"/>
+      <w:r>
+        <w:rPr>
+          <w:color w:val="000000" w:themeColor="text1"/>
+        </w:rPr>
+        <w:t>i</w:t>
+      </w:r>
+      <w:proofErr w:type="spellEnd"/>
+      <w:r>
+        <w:rPr>
+          <w:color w:val="000000" w:themeColor="text1"/>
+        </w:rPr>
+        <w:t>&lt;=right ;</w:t>
+      </w:r>
+      <w:proofErr w:type="spellStart"/>
+      <w:r>
+        <w:rPr>
+          <w:color w:val="000000" w:themeColor="text1"/>
+        </w:rPr>
+        <w:t>i</w:t>
+      </w:r>
+      <w:proofErr w:type="spellEnd"/>
+      <w:r>
+        <w:rPr>
+          <w:color w:val="000000" w:themeColor="text1"/>
+        </w:rPr>
+        <w:t>++)</w:t>
+      </w:r>
+    </w:p>
+    <w:p>
+      <w:pPr>
+        <w:rPr>
+          <w:color w:val="000000" w:themeColor="text1"/>
+        </w:rPr>
+      </w:pPr>
+      <w:r>
+        <w:rPr>
+          <w:color w:val="000000" w:themeColor="text1"/>
+        </w:rPr>
+        <w:t>            {</w:t>
+      </w:r>
+    </w:p>
+    <w:p>
+      <w:pPr>
+        <w:rPr>
+          <w:color w:val="000000" w:themeColor="text1"/>
+        </w:rPr>
+      </w:pPr>
+      <w:r>
+        <w:rPr>
+          <w:color w:val="000000" w:themeColor="text1"/>
+        </w:rPr>
+        <w:t>                if(head!=null)</w:t>
+      </w:r>
+    </w:p>
+    <w:p>
+      <w:pPr>
+        <w:rPr>
+          <w:color w:val="000000" w:themeColor="text1"/>
+        </w:rPr>
+      </w:pPr>
+      <w:r>
+        <w:rPr>
+          <w:color w:val="000000" w:themeColor="text1"/>
+        </w:rPr>
+        <w:t>                {</w:t>
+      </w:r>
+    </w:p>
+    <w:p>
+      <w:pPr>
+        <w:rPr>
+          <w:color w:val="000000" w:themeColor="text1"/>
+        </w:rPr>
+      </w:pPr>
+      <w:r>
+        <w:rPr>
+          <w:color w:val="000000" w:themeColor="text1"/>
+        </w:rPr>
+        <w:t>                    res[top][</w:t>
+      </w:r>
+      <w:proofErr w:type="spellStart"/>
+      <w:r>
+        <w:rPr>
+          <w:color w:val="000000" w:themeColor="text1"/>
+        </w:rPr>
+        <w:t>i</w:t>
+      </w:r>
+      <w:proofErr w:type="spellEnd"/>
+      <w:r>
+        <w:rPr>
+          <w:color w:val="000000" w:themeColor="text1"/>
+        </w:rPr>
+        <w:t>] = head.val;</w:t>
+      </w:r>
+    </w:p>
+    <w:p>
+      <w:pPr>
+        <w:rPr>
+          <w:color w:val="000000" w:themeColor="text1"/>
+        </w:rPr>
+      </w:pPr>
+      <w:r>
+        <w:rPr>
+          <w:color w:val="000000" w:themeColor="text1"/>
+        </w:rPr>
+        <w:t xml:space="preserve">                    head = </w:t>
+      </w:r>
+      <w:proofErr w:type="spellStart"/>
+      <w:r>
+        <w:rPr>
+          <w:color w:val="000000" w:themeColor="text1"/>
+        </w:rPr>
+        <w:t>head.next</w:t>
+      </w:r>
+      <w:proofErr w:type="spellEnd"/>
+      <w:r>
+        <w:rPr>
+          <w:color w:val="000000" w:themeColor="text1"/>
+        </w:rPr>
+        <w:t>;</w:t>
+      </w:r>
+    </w:p>
+    <w:p>
+      <w:pPr>
+        <w:rPr>
+          <w:color w:val="000000" w:themeColor="text1"/>
+        </w:rPr>
+      </w:pPr>
+      <w:r>
+        <w:rPr>
+          <w:color w:val="000000" w:themeColor="text1"/>
+        </w:rPr>
+        <w:t>                }</w:t>
+      </w:r>
+    </w:p>
+    <w:p>
+      <w:pPr>
+        <w:rPr>
+          <w:color w:val="000000" w:themeColor="text1"/>
+        </w:rPr>
+      </w:pPr>
+      <w:r>
+        <w:rPr>
+          <w:color w:val="000000" w:themeColor="text1"/>
+        </w:rPr>
+        <w:t>            }</w:t>
+      </w:r>
+    </w:p>
+    <w:p>
+      <w:pPr>
+        <w:rPr>
+          <w:color w:val="000000" w:themeColor="text1"/>
+        </w:rPr>
+      </w:pPr>
+      <w:r>
+        <w:rPr>
+          <w:color w:val="000000" w:themeColor="text1"/>
+        </w:rPr>
+        <w:t>            top++;</w:t>
+      </w:r>
+    </w:p>
+    <w:p>
+      <w:pPr>
+        <w:rPr>
+          <w:color w:val="000000" w:themeColor="text1"/>
+        </w:rPr>
+      </w:pPr>
+      <w:r>
+        <w:rPr>
+          <w:color w:val="000000" w:themeColor="text1"/>
+        </w:rPr>
+        <w:t xml:space="preserve">            for(int </w:t>
+      </w:r>
+      <w:proofErr w:type="spellStart"/>
+      <w:r>
+        <w:rPr>
+          <w:color w:val="000000" w:themeColor="text1"/>
+        </w:rPr>
+        <w:t>i</w:t>
+      </w:r>
+      <w:proofErr w:type="spellEnd"/>
+      <w:r>
+        <w:rPr>
+          <w:color w:val="000000" w:themeColor="text1"/>
+        </w:rPr>
+        <w:t xml:space="preserve"> = </w:t>
+      </w:r>
+      <w:proofErr w:type="spellStart"/>
+      <w:r>
+        <w:rPr>
+          <w:color w:val="000000" w:themeColor="text1"/>
+        </w:rPr>
+        <w:t>top;i</w:t>
+      </w:r>
+      <w:proofErr w:type="spellEnd"/>
+      <w:r>
+        <w:rPr>
+          <w:color w:val="000000" w:themeColor="text1"/>
+        </w:rPr>
+        <w:t>&lt;=</w:t>
+      </w:r>
+      <w:proofErr w:type="spellStart"/>
+      <w:r>
+        <w:rPr>
+          <w:color w:val="000000" w:themeColor="text1"/>
+        </w:rPr>
+        <w:t>bottom;i</w:t>
+      </w:r>
+      <w:proofErr w:type="spellEnd"/>
+      <w:r>
+        <w:rPr>
+          <w:color w:val="000000" w:themeColor="text1"/>
+        </w:rPr>
+        <w:t>++)</w:t>
+      </w:r>
+    </w:p>
+    <w:p>
+      <w:pPr>
+        <w:rPr>
+          <w:color w:val="000000" w:themeColor="text1"/>
+        </w:rPr>
+      </w:pPr>
+      <w:r>
+        <w:rPr>
+          <w:color w:val="000000" w:themeColor="text1"/>
+        </w:rPr>
+        <w:t>            {</w:t>
+      </w:r>
+    </w:p>
+    <w:p>
+      <w:pPr>
+        <w:rPr>
+          <w:color w:val="000000" w:themeColor="text1"/>
+        </w:rPr>
+      </w:pPr>
+      <w:r>
+        <w:rPr>
+          <w:color w:val="000000" w:themeColor="text1"/>
+        </w:rPr>
+        <w:t>                if(head!=null)</w:t>
+      </w:r>
+    </w:p>
+    <w:p>
+      <w:pPr>
+        <w:rPr>
+          <w:color w:val="000000" w:themeColor="text1"/>
+        </w:rPr>
+      </w:pPr>
+      <w:r>
+        <w:rPr>
+          <w:color w:val="000000" w:themeColor="text1"/>
+        </w:rPr>
+        <w:t>                {</w:t>
+      </w:r>
+    </w:p>
+    <w:p>
+      <w:pPr>
+        <w:rPr>
+          <w:color w:val="000000" w:themeColor="text1"/>
+        </w:rPr>
+      </w:pPr>
+      <w:r>
+        <w:rPr>
+          <w:color w:val="000000" w:themeColor="text1"/>
+        </w:rPr>
+        <w:t>                    res[</w:t>
+      </w:r>
+      <w:proofErr w:type="spellStart"/>
+      <w:r>
+        <w:rPr>
+          <w:color w:val="000000" w:themeColor="text1"/>
+        </w:rPr>
+        <w:t>i</w:t>
+      </w:r>
+      <w:proofErr w:type="spellEnd"/>
+      <w:r>
+        <w:rPr>
+          <w:color w:val="000000" w:themeColor="text1"/>
+        </w:rPr>
+        <w:t>][right] = head.val;</w:t>
+      </w:r>
+    </w:p>
+    <w:p>
+      <w:pPr>
+        <w:rPr>
+          <w:color w:val="000000" w:themeColor="text1"/>
+        </w:rPr>
+      </w:pPr>
+      <w:r>
+        <w:rPr>
+          <w:color w:val="000000" w:themeColor="text1"/>
+        </w:rPr>
+        <w:t xml:space="preserve">                    head = </w:t>
+      </w:r>
+      <w:proofErr w:type="spellStart"/>
+      <w:r>
+        <w:rPr>
+          <w:color w:val="000000" w:themeColor="text1"/>
+        </w:rPr>
+        <w:t>head.next</w:t>
+      </w:r>
+      <w:proofErr w:type="spellEnd"/>
+      <w:r>
+        <w:rPr>
+          <w:color w:val="000000" w:themeColor="text1"/>
+        </w:rPr>
+        <w:t>;</w:t>
+      </w:r>
+    </w:p>
+    <w:p>
+      <w:pPr>
+        <w:rPr>
+          <w:color w:val="000000" w:themeColor="text1"/>
+        </w:rPr>
+      </w:pPr>
+      <w:r>
+        <w:rPr>
+          <w:color w:val="000000" w:themeColor="text1"/>
+        </w:rPr>
+        <w:t>                }</w:t>
+      </w:r>
+    </w:p>
+    <w:p>
+      <w:pPr>
+        <w:rPr>
+          <w:color w:val="000000" w:themeColor="text1"/>
+        </w:rPr>
+      </w:pPr>
+      <w:r>
+        <w:rPr>
+          <w:color w:val="000000" w:themeColor="text1"/>
+        </w:rPr>
+        <w:t>            }</w:t>
+      </w:r>
+    </w:p>
+    <w:p>
+      <w:pPr>
+        <w:rPr>
+          <w:color w:val="000000" w:themeColor="text1"/>
+        </w:rPr>
+      </w:pPr>
+      <w:r>
+        <w:rPr>
+          <w:color w:val="000000" w:themeColor="text1"/>
+        </w:rPr>
+        <w:t>            right--;</w:t>
+      </w:r>
+    </w:p>
+    <w:p>
+      <w:pPr>
+        <w:rPr>
+          <w:color w:val="000000" w:themeColor="text1"/>
+        </w:rPr>
+      </w:pPr>
+      <w:r>
+        <w:rPr>
+          <w:color w:val="000000" w:themeColor="text1"/>
+        </w:rPr>
+        <w:t>            if(top&lt;=bottom)</w:t>
+      </w:r>
+    </w:p>
+    <w:p>
+      <w:pPr>
+        <w:rPr>
+          <w:color w:val="000000" w:themeColor="text1"/>
+        </w:rPr>
+      </w:pPr>
+      <w:r>
+        <w:rPr>
+          <w:color w:val="000000" w:themeColor="text1"/>
+        </w:rPr>
+        <w:lastRenderedPageBreak/>
+        <w:t>            {</w:t>
+      </w:r>
+    </w:p>
+    <w:p>
+      <w:pPr>
+        <w:rPr>
+          <w:color w:val="000000" w:themeColor="text1"/>
+        </w:rPr>
+      </w:pPr>
+      <w:r>
+        <w:rPr>
+          <w:color w:val="000000" w:themeColor="text1"/>
+        </w:rPr>
+        <w:t xml:space="preserve">                for(int </w:t>
+      </w:r>
+      <w:proofErr w:type="spellStart"/>
+      <w:r>
+        <w:rPr>
+          <w:color w:val="000000" w:themeColor="text1"/>
+        </w:rPr>
+        <w:t>i</w:t>
+      </w:r>
+      <w:proofErr w:type="spellEnd"/>
+      <w:r>
+        <w:rPr>
+          <w:color w:val="000000" w:themeColor="text1"/>
+        </w:rPr>
+        <w:t xml:space="preserve"> = right ;</w:t>
+      </w:r>
+      <w:proofErr w:type="spellStart"/>
+      <w:r>
+        <w:rPr>
+          <w:color w:val="000000" w:themeColor="text1"/>
+        </w:rPr>
+        <w:t>i</w:t>
+      </w:r>
+      <w:proofErr w:type="spellEnd"/>
+      <w:r>
+        <w:rPr>
+          <w:color w:val="000000" w:themeColor="text1"/>
+        </w:rPr>
+        <w:t>&gt;=</w:t>
+      </w:r>
+      <w:proofErr w:type="spellStart"/>
+      <w:r>
+        <w:rPr>
+          <w:color w:val="000000" w:themeColor="text1"/>
+        </w:rPr>
+        <w:t>left;i</w:t>
+      </w:r>
+      <w:proofErr w:type="spellEnd"/>
+      <w:r>
+        <w:rPr>
+          <w:color w:val="000000" w:themeColor="text1"/>
+        </w:rPr>
+        <w:t>--)</w:t>
+      </w:r>
+    </w:p>
+    <w:p>
+      <w:pPr>
+        <w:rPr>
+          <w:color w:val="000000" w:themeColor="text1"/>
+        </w:rPr>
+      </w:pPr>
+      <w:r>
+        <w:rPr>
+          <w:color w:val="000000" w:themeColor="text1"/>
+        </w:rPr>
+        <w:t>                {</w:t>
+      </w:r>
+    </w:p>
+    <w:p>
+      <w:pPr>
+        <w:rPr>
+          <w:color w:val="000000" w:themeColor="text1"/>
+        </w:rPr>
+      </w:pPr>
+      <w:r>
+        <w:rPr>
+          <w:color w:val="000000" w:themeColor="text1"/>
+        </w:rPr>
+        <w:t>                    if(head!=null)</w:t>
+      </w:r>
+    </w:p>
+    <w:p>
+      <w:pPr>
+        <w:rPr>
+          <w:color w:val="000000" w:themeColor="text1"/>
+        </w:rPr>
+      </w:pPr>
+      <w:r>
+        <w:rPr>
+          <w:color w:val="000000" w:themeColor="text1"/>
+        </w:rPr>
+        <w:t>                    {</w:t>
+      </w:r>
+    </w:p>
+    <w:p>
+      <w:pPr>
+        <w:rPr>
+          <w:color w:val="000000" w:themeColor="text1"/>
+        </w:rPr>
+      </w:pPr>
+      <w:r>
+        <w:rPr>
+          <w:color w:val="000000" w:themeColor="text1"/>
+        </w:rPr>
+        <w:t>                        res[bottom][</w:t>
+      </w:r>
+      <w:proofErr w:type="spellStart"/>
+      <w:r>
+        <w:rPr>
+          <w:color w:val="000000" w:themeColor="text1"/>
+        </w:rPr>
+        <w:t>i</w:t>
+      </w:r>
+      <w:proofErr w:type="spellEnd"/>
+      <w:r>
+        <w:rPr>
+          <w:color w:val="000000" w:themeColor="text1"/>
+        </w:rPr>
+        <w:t>] = head.val;</w:t>
+      </w:r>
+    </w:p>
+    <w:p>
+      <w:pPr>
+        <w:rPr>
+          <w:color w:val="000000" w:themeColor="text1"/>
+        </w:rPr>
+      </w:pPr>
+      <w:r>
+        <w:rPr>
+          <w:color w:val="000000" w:themeColor="text1"/>
+        </w:rPr>
+        <w:t xml:space="preserve">                        head = </w:t>
+      </w:r>
+      <w:proofErr w:type="spellStart"/>
+      <w:r>
+        <w:rPr>
+          <w:color w:val="000000" w:themeColor="text1"/>
+        </w:rPr>
+        <w:t>head.next</w:t>
+      </w:r>
+      <w:proofErr w:type="spellEnd"/>
+      <w:r>
+        <w:rPr>
+          <w:color w:val="000000" w:themeColor="text1"/>
+        </w:rPr>
+        <w:t>;</w:t>
+      </w:r>
+    </w:p>
+    <w:p>
+      <w:pPr>
+        <w:rPr>
+          <w:color w:val="000000" w:themeColor="text1"/>
+        </w:rPr>
+      </w:pPr>
+      <w:r>
+        <w:rPr>
+          <w:color w:val="000000" w:themeColor="text1"/>
+        </w:rPr>
+        <w:t>                    }</w:t>
+      </w:r>
+    </w:p>
+    <w:p>
+      <w:pPr>
+        <w:rPr>
+          <w:color w:val="000000" w:themeColor="text1"/>
+        </w:rPr>
+      </w:pPr>
+      <w:r>
+        <w:rPr>
+          <w:color w:val="000000" w:themeColor="text1"/>
+        </w:rPr>
+        <w:t>                }</w:t>
+      </w:r>
+    </w:p>
+    <w:p>
+      <w:pPr>
+        <w:rPr>
+          <w:color w:val="000000" w:themeColor="text1"/>
+        </w:rPr>
+      </w:pPr>
+      <w:r>
+        <w:rPr>
+          <w:color w:val="000000" w:themeColor="text1"/>
+        </w:rPr>
+        <w:t>                bottom--;</w:t>
+      </w:r>
+    </w:p>
+    <w:p>
+      <w:pPr>
+        <w:rPr>
+          <w:color w:val="000000" w:themeColor="text1"/>
+        </w:rPr>
+      </w:pPr>
+      <w:r>
+        <w:rPr>
+          <w:color w:val="000000" w:themeColor="text1"/>
+        </w:rPr>
+        <w:t>            }</w:t>
+      </w:r>
+    </w:p>
+    <w:p>
+      <w:pPr>
+        <w:rPr>
+          <w:color w:val="000000" w:themeColor="text1"/>
+        </w:rPr>
+      </w:pPr>
+      <w:r>
+        <w:rPr>
+          <w:color w:val="000000" w:themeColor="text1"/>
+        </w:rPr>
+        <w:t>            if(left&lt;=right)</w:t>
+      </w:r>
+    </w:p>
+    <w:p>
+      <w:pPr>
+        <w:rPr>
+          <w:color w:val="000000" w:themeColor="text1"/>
+        </w:rPr>
+      </w:pPr>
+      <w:r>
+        <w:rPr>
+          <w:color w:val="000000" w:themeColor="text1"/>
+        </w:rPr>
+        <w:t>            {</w:t>
+      </w:r>
+    </w:p>
+    <w:p>
+      <w:pPr>
+        <w:rPr>
+          <w:color w:val="000000" w:themeColor="text1"/>
+        </w:rPr>
+      </w:pPr>
+      <w:r>
+        <w:rPr>
+          <w:color w:val="000000" w:themeColor="text1"/>
+        </w:rPr>
+        <w:t xml:space="preserve">                for(int </w:t>
+      </w:r>
+      <w:proofErr w:type="spellStart"/>
+      <w:r>
+        <w:rPr>
+          <w:color w:val="000000" w:themeColor="text1"/>
+        </w:rPr>
+        <w:t>i</w:t>
+      </w:r>
+      <w:proofErr w:type="spellEnd"/>
+      <w:r>
+        <w:rPr>
+          <w:color w:val="000000" w:themeColor="text1"/>
+        </w:rPr>
+        <w:t xml:space="preserve"> = bottom ; </w:t>
+      </w:r>
+      <w:proofErr w:type="spellStart"/>
+      <w:r>
+        <w:rPr>
+          <w:color w:val="000000" w:themeColor="text1"/>
+        </w:rPr>
+        <w:t>i</w:t>
+      </w:r>
+      <w:proofErr w:type="spellEnd"/>
+      <w:r>
+        <w:rPr>
+          <w:color w:val="000000" w:themeColor="text1"/>
+        </w:rPr>
+        <w:t>&gt;=</w:t>
+      </w:r>
+      <w:proofErr w:type="spellStart"/>
+      <w:r>
+        <w:rPr>
+          <w:color w:val="000000" w:themeColor="text1"/>
+        </w:rPr>
+        <w:t>top;i</w:t>
+      </w:r>
+      <w:proofErr w:type="spellEnd"/>
+      <w:r>
+        <w:rPr>
+          <w:color w:val="000000" w:themeColor="text1"/>
+        </w:rPr>
+        <w:t>--)</w:t>
+      </w:r>
+    </w:p>
+    <w:p>
+      <w:pPr>
+        <w:rPr>
+          <w:color w:val="000000" w:themeColor="text1"/>
+        </w:rPr>
+      </w:pPr>
+      <w:r>
+        <w:rPr>
+          <w:color w:val="000000" w:themeColor="text1"/>
+        </w:rPr>
+        <w:t>                {</w:t>
+      </w:r>
+    </w:p>
+    <w:p>
+      <w:pPr>
+        <w:rPr>
+          <w:color w:val="000000" w:themeColor="text1"/>
+        </w:rPr>
+      </w:pPr>
+      <w:r>
+        <w:rPr>
+          <w:color w:val="000000" w:themeColor="text1"/>
+        </w:rPr>
+        <w:t>                    if(head!=null)</w:t>
+      </w:r>
+    </w:p>
+    <w:p>
+      <w:pPr>
+        <w:rPr>
+          <w:color w:val="000000" w:themeColor="text1"/>
+        </w:rPr>
+      </w:pPr>
+      <w:r>
+        <w:rPr>
+          <w:color w:val="000000" w:themeColor="text1"/>
+        </w:rPr>
+        <w:t>                    {</w:t>
+      </w:r>
+    </w:p>
+    <w:p>
+      <w:pPr>
+        <w:rPr>
+          <w:color w:val="000000" w:themeColor="text1"/>
+        </w:rPr>
+      </w:pPr>
+      <w:r>
+        <w:rPr>
+          <w:color w:val="000000" w:themeColor="text1"/>
+        </w:rPr>
+        <w:t>                        res[</w:t>
+      </w:r>
+      <w:proofErr w:type="spellStart"/>
+      <w:r>
+        <w:rPr>
+          <w:color w:val="000000" w:themeColor="text1"/>
+        </w:rPr>
+        <w:t>i</w:t>
+      </w:r>
+      <w:proofErr w:type="spellEnd"/>
+      <w:r>
+        <w:rPr>
+          <w:color w:val="000000" w:themeColor="text1"/>
+        </w:rPr>
+        <w:t>][left] = head.val;</w:t>
+      </w:r>
+    </w:p>
+    <w:p>
+      <w:pPr>
+        <w:rPr>
+          <w:color w:val="000000" w:themeColor="text1"/>
+        </w:rPr>
+      </w:pPr>
+      <w:r>
+        <w:rPr>
+          <w:color w:val="000000" w:themeColor="text1"/>
+        </w:rPr>
+        <w:t xml:space="preserve">                        head = </w:t>
+      </w:r>
+      <w:proofErr w:type="spellStart"/>
+      <w:r>
+        <w:rPr>
+          <w:color w:val="000000" w:themeColor="text1"/>
+        </w:rPr>
+        <w:t>head.next</w:t>
+      </w:r>
+      <w:proofErr w:type="spellEnd"/>
+      <w:r>
+        <w:rPr>
+          <w:color w:val="000000" w:themeColor="text1"/>
+        </w:rPr>
+        <w:t>;</w:t>
+      </w:r>
+    </w:p>
+    <w:p>
+      <w:pPr>
+        <w:rPr>
+          <w:color w:val="000000" w:themeColor="text1"/>
+        </w:rPr>
+      </w:pPr>
+      <w:r>
+        <w:rPr>
+          <w:color w:val="000000" w:themeColor="text1"/>
+        </w:rPr>
+        <w:t>                    }                </w:t>
+      </w:r>
+    </w:p>
+    <w:p>
+      <w:pPr>
+        <w:rPr>
+          <w:color w:val="000000" w:themeColor="text1"/>
+        </w:rPr>
+      </w:pPr>
+      <w:r>
+        <w:rPr>
+          <w:color w:val="000000" w:themeColor="text1"/>
+        </w:rPr>
+        <w:t>                }</w:t>
+      </w:r>
+    </w:p>
+    <w:p>
+      <w:pPr>
+        <w:rPr>
+          <w:color w:val="000000" w:themeColor="text1"/>
+        </w:rPr>
+      </w:pPr>
+      <w:r>
+        <w:rPr>
+          <w:color w:val="000000" w:themeColor="text1"/>
+        </w:rPr>
+        <w:t>                left++;</w:t>
+      </w:r>
+    </w:p>
+    <w:p>
+      <w:pPr>
+        <w:rPr>
+          <w:color w:val="000000" w:themeColor="text1"/>
+        </w:rPr>
+      </w:pPr>
+      <w:r>
+        <w:rPr>
+          <w:color w:val="000000" w:themeColor="text1"/>
+        </w:rPr>
+        <w:t>            }</w:t>
+      </w:r>
+    </w:p>
+    <w:p>
+      <w:pPr>
+        <w:rPr>
+          <w:color w:val="000000" w:themeColor="text1"/>
+        </w:rPr>
+      </w:pPr>
+      <w:r>
+        <w:rPr>
+          <w:color w:val="000000" w:themeColor="text1"/>
+        </w:rPr>
+        <w:t>        }</w:t>
+      </w:r>
+    </w:p>
+    <w:p>
+      <w:pPr>
+        <w:rPr>
+          <w:color w:val="000000" w:themeColor="text1"/>
+        </w:rPr>
+      </w:pPr>
+    </w:p>
+    <w:p>
+      <w:pPr>
+        <w:rPr>
+          <w:color w:val="000000" w:themeColor="text1"/>
+        </w:rPr>
+      </w:pPr>
+      <w:r>
+        <w:rPr>
+          <w:color w:val="000000" w:themeColor="text1"/>
+        </w:rPr>
+        <w:t>        return res;</w:t>
+      </w:r>
+    </w:p>
+    <w:p>
+      <w:pPr>
+        <w:rPr>
+          <w:color w:val="000000" w:themeColor="text1"/>
+        </w:rPr>
+      </w:pPr>
+      <w:r>
+        <w:rPr>
+          <w:color w:val="000000" w:themeColor="text1"/>
+        </w:rPr>
+        <w:t>    }</w:t>
+      </w:r>
+    </w:p>
+    <w:p>
+      <w:pPr>
+        <w:rPr>
+          <w:color w:val="000000" w:themeColor="text1"/>
+        </w:rPr>
+      </w:pPr>
+      <w:r>
+        <w:rPr>
+          <w:color w:val="000000" w:themeColor="text1"/>
+        </w:rPr>
+        <w:t>}</w:t>
+      </w:r>
+    </w:p>
+    <w:p>
+      <w:pPr>
+        <w:rPr>
+          <w:b/>
+          <w:bCs/>
+          <w:color w:val="000000" w:themeColor="text1"/>
+        </w:rPr>
+      </w:pPr>
+      <w:r>
+        <w:rPr>
+          <w:b/>
+          <w:bCs/>
+          <w:color w:val="000000" w:themeColor="text1"/>
+        </w:rPr>
+        <w:lastRenderedPageBreak/>
+        <w:t>SPIRAL MATRIX III</w:t>
+      </w:r>
+    </w:p>
+    <w:p>
+      <w:pPr>
+        <w:rPr>
+          <w:b/>
+          <w:bCs/>
+          <w:color w:val="000000" w:themeColor="text1"/>
+        </w:rPr>
+      </w:pPr>
+      <w:r>
+        <w:rPr>
+          <w:b/>
+          <w:bCs/>
+          <w:color w:val="000000" w:themeColor="text1"/>
+        </w:rPr>
+        <w:t>HERE THEY HAVE GIVEN THE ROW AND COL AND THE STARTROW AND COL POSITION SUCH THAT SPIRAL REGRARDLESS OF BOUND UNTIL ALL COVERED</w:t>
+      </w:r>
+    </w:p>
+    <w:p>
+      <w:pPr>
+        <w:rPr>
+          <w:color w:val="000000" w:themeColor="text1"/>
+        </w:rPr>
+      </w:pPr>
+      <w:r>
+        <w:rPr>
+          <w:color w:val="000000" w:themeColor="text1"/>
+        </w:rPr>
+        <w:t>class Solution {</w:t>
+      </w:r>
+    </w:p>
+    <w:p>
+      <w:pPr>
+        <w:rPr>
+          <w:color w:val="000000" w:themeColor="text1"/>
+        </w:rPr>
+      </w:pPr>
+      <w:r>
+        <w:rPr>
+          <w:color w:val="000000" w:themeColor="text1"/>
+        </w:rPr>
+        <w:t xml:space="preserve">    public int[][] </w:t>
+      </w:r>
+      <w:proofErr w:type="spellStart"/>
+      <w:r>
+        <w:rPr>
+          <w:color w:val="000000" w:themeColor="text1"/>
+        </w:rPr>
+        <w:t>spiralMatrixIII</w:t>
+      </w:r>
+      <w:proofErr w:type="spellEnd"/>
+      <w:r>
+        <w:rPr>
+          <w:color w:val="000000" w:themeColor="text1"/>
+        </w:rPr>
+        <w:t>(int rows, int cols, int r, int c) {</w:t>
+      </w:r>
+    </w:p>
+    <w:p>
+      <w:pPr>
+        <w:rPr>
+          <w:color w:val="000000" w:themeColor="text1"/>
+        </w:rPr>
+      </w:pPr>
+      <w:r>
+        <w:rPr>
+          <w:color w:val="000000" w:themeColor="text1"/>
+        </w:rPr>
+        <w:t>        int total = rows * cols;</w:t>
+      </w:r>
+    </w:p>
+    <w:p>
+      <w:pPr>
+        <w:rPr>
+          <w:color w:val="000000" w:themeColor="text1"/>
+        </w:rPr>
+      </w:pPr>
+      <w:r>
+        <w:rPr>
+          <w:color w:val="000000" w:themeColor="text1"/>
+        </w:rPr>
+        <w:t>        int[][] res = new int[total][2];</w:t>
+      </w:r>
+    </w:p>
+    <w:p>
+      <w:pPr>
+        <w:rPr>
+          <w:color w:val="000000" w:themeColor="text1"/>
+        </w:rPr>
+      </w:pPr>
+      <w:r>
+        <w:rPr>
+          <w:color w:val="000000" w:themeColor="text1"/>
+        </w:rPr>
+        <w:t xml:space="preserve">        int[][] </w:t>
+      </w:r>
+      <w:proofErr w:type="spellStart"/>
+      <w:r>
+        <w:rPr>
+          <w:color w:val="000000" w:themeColor="text1"/>
+        </w:rPr>
+        <w:t>dirs</w:t>
+      </w:r>
+      <w:proofErr w:type="spellEnd"/>
+      <w:r>
+        <w:rPr>
+          <w:color w:val="000000" w:themeColor="text1"/>
+        </w:rPr>
+        <w:t xml:space="preserve"> = {{0,1},{1,0},{0,-1},{-1,0}}; // right, down, left, up</w:t>
+      </w:r>
+    </w:p>
+    <w:p>
+      <w:pPr>
+        <w:rPr>
+          <w:color w:val="000000" w:themeColor="text1"/>
+        </w:rPr>
+      </w:pPr>
+      <w:r>
+        <w:rPr>
+          <w:color w:val="000000" w:themeColor="text1"/>
+        </w:rPr>
+        <w:t>        int count = 0, d = 0, steps = 1;</w:t>
+      </w:r>
+    </w:p>
+    <w:p>
+      <w:pPr>
+        <w:rPr>
+          <w:color w:val="000000" w:themeColor="text1"/>
+        </w:rPr>
+      </w:pPr>
+      <w:r>
+        <w:rPr>
+          <w:color w:val="000000" w:themeColor="text1"/>
+        </w:rPr>
+        <w:t>        res[count++] = new int[]{r, c};</w:t>
+      </w:r>
+    </w:p>
+    <w:p>
+      <w:pPr>
+        <w:rPr>
+          <w:b/>
+          <w:bCs/>
+          <w:color w:val="000000" w:themeColor="text1"/>
+        </w:rPr>
+      </w:pPr>
+      <w:r>
+        <w:rPr>
+          <w:b/>
+          <w:bCs/>
+          <w:color w:val="000000" w:themeColor="text1"/>
+        </w:rPr>
+        <w:t>        while(count &lt; total) {</w:t>
+      </w:r>
+    </w:p>
+    <w:p>
+      <w:pPr>
+        <w:rPr>
+          <w:b/>
+          <w:bCs/>
+          <w:color w:val="000000" w:themeColor="text1"/>
+        </w:rPr>
+      </w:pPr>
+      <w:r>
+        <w:rPr>
+          <w:b/>
+          <w:bCs/>
+          <w:color w:val="000000" w:themeColor="text1"/>
+        </w:rPr>
+        <w:t xml:space="preserve">            for(int </w:t>
+      </w:r>
+      <w:proofErr w:type="spellStart"/>
+      <w:r>
+        <w:rPr>
+          <w:b/>
+          <w:bCs/>
+          <w:color w:val="000000" w:themeColor="text1"/>
+        </w:rPr>
+        <w:t>i</w:t>
+      </w:r>
+      <w:proofErr w:type="spellEnd"/>
+      <w:r>
+        <w:rPr>
+          <w:b/>
+          <w:bCs/>
+          <w:color w:val="000000" w:themeColor="text1"/>
+        </w:rPr>
+        <w:t xml:space="preserve"> = 0; </w:t>
+      </w:r>
+      <w:proofErr w:type="spellStart"/>
+      <w:r>
+        <w:rPr>
+          <w:b/>
+          <w:bCs/>
+          <w:color w:val="000000" w:themeColor="text1"/>
+        </w:rPr>
+        <w:t>i</w:t>
+      </w:r>
+      <w:proofErr w:type="spellEnd"/>
+      <w:r>
+        <w:rPr>
+          <w:b/>
+          <w:bCs/>
+          <w:color w:val="000000" w:themeColor="text1"/>
+        </w:rPr>
+        <w:t xml:space="preserve"> &lt; 2; </w:t>
+      </w:r>
+      <w:proofErr w:type="spellStart"/>
+      <w:r>
+        <w:rPr>
+          <w:b/>
+          <w:bCs/>
+          <w:color w:val="000000" w:themeColor="text1"/>
+        </w:rPr>
+        <w:t>i</w:t>
+      </w:r>
+      <w:proofErr w:type="spellEnd"/>
+      <w:r>
+        <w:rPr>
+          <w:b/>
+          <w:bCs/>
+          <w:color w:val="000000" w:themeColor="text1"/>
+        </w:rPr>
+        <w:t>++) { // 2 directions before increasing steps</w:t>
+      </w:r>
+    </w:p>
+    <w:p>
+      <w:pPr>
+        <w:rPr>
+          <w:b/>
+          <w:bCs/>
+          <w:color w:val="000000" w:themeColor="text1"/>
+        </w:rPr>
+      </w:pPr>
+      <w:r>
+        <w:rPr>
+          <w:b/>
+          <w:bCs/>
+          <w:color w:val="000000" w:themeColor="text1"/>
+        </w:rPr>
+        <w:t xml:space="preserve">                for(int j = 0; j &lt; steps; </w:t>
+      </w:r>
+      <w:proofErr w:type="spellStart"/>
+      <w:r>
+        <w:rPr>
+          <w:b/>
+          <w:bCs/>
+          <w:color w:val="000000" w:themeColor="text1"/>
+        </w:rPr>
+        <w:t>j++</w:t>
+      </w:r>
+      <w:proofErr w:type="spellEnd"/>
+      <w:r>
+        <w:rPr>
+          <w:b/>
+          <w:bCs/>
+          <w:color w:val="000000" w:themeColor="text1"/>
+        </w:rPr>
+        <w:t>) {</w:t>
+      </w:r>
+    </w:p>
+    <w:p>
+      <w:pPr>
+        <w:rPr>
+          <w:color w:val="000000" w:themeColor="text1"/>
+        </w:rPr>
+      </w:pPr>
+      <w:r>
+        <w:rPr>
+          <w:color w:val="000000" w:themeColor="text1"/>
+        </w:rPr>
+        <w:t xml:space="preserve">                    r += </w:t>
+      </w:r>
+      <w:proofErr w:type="spellStart"/>
+      <w:r>
+        <w:rPr>
+          <w:color w:val="000000" w:themeColor="text1"/>
+        </w:rPr>
+        <w:t>dirs</w:t>
+      </w:r>
+      <w:proofErr w:type="spellEnd"/>
+      <w:r>
+        <w:rPr>
+          <w:color w:val="000000" w:themeColor="text1"/>
+        </w:rPr>
+        <w:t>[d][0];</w:t>
+      </w:r>
+    </w:p>
+    <w:p>
+      <w:pPr>
+        <w:rPr>
+          <w:color w:val="000000" w:themeColor="text1"/>
+        </w:rPr>
+      </w:pPr>
+      <w:r>
+        <w:rPr>
+          <w:color w:val="000000" w:themeColor="text1"/>
+        </w:rPr>
+        <w:t xml:space="preserve">                    c += </w:t>
+      </w:r>
+      <w:proofErr w:type="spellStart"/>
+      <w:r>
+        <w:rPr>
+          <w:color w:val="000000" w:themeColor="text1"/>
+        </w:rPr>
+        <w:t>dirs</w:t>
+      </w:r>
+      <w:proofErr w:type="spellEnd"/>
+      <w:r>
+        <w:rPr>
+          <w:color w:val="000000" w:themeColor="text1"/>
+        </w:rPr>
+        <w:t>[d][1];</w:t>
+      </w:r>
+    </w:p>
+    <w:p>
+      <w:pPr>
+        <w:rPr>
+          <w:color w:val="000000" w:themeColor="text1"/>
+        </w:rPr>
+      </w:pPr>
+      <w:r>
+        <w:rPr>
+          <w:color w:val="000000" w:themeColor="text1"/>
+        </w:rPr>
+        <w:t>                    if(r &gt;= 0 &amp;&amp; r &lt; rows &amp;&amp; c &gt;= 0 &amp;&amp; c &lt; cols) {</w:t>
+      </w:r>
+    </w:p>
+    <w:p>
+      <w:pPr>
+        <w:rPr>
+          <w:color w:val="000000" w:themeColor="text1"/>
+        </w:rPr>
+      </w:pPr>
+      <w:r>
+        <w:rPr>
+          <w:color w:val="000000" w:themeColor="text1"/>
+        </w:rPr>
+        <w:t>                        res[count++] = new int[]{r, c};</w:t>
+      </w:r>
+    </w:p>
+    <w:p>
+      <w:pPr>
+        <w:rPr>
+          <w:color w:val="000000" w:themeColor="text1"/>
+        </w:rPr>
+      </w:pPr>
+      <w:r>
+        <w:rPr>
+          <w:color w:val="000000" w:themeColor="text1"/>
+        </w:rPr>
+        <w:t>                        if(count == total) return res;</w:t>
+      </w:r>
+    </w:p>
+    <w:p>
+      <w:pPr>
+        <w:rPr>
+          <w:color w:val="000000" w:themeColor="text1"/>
+        </w:rPr>
+      </w:pPr>
+      <w:r>
+        <w:rPr>
+          <w:color w:val="000000" w:themeColor="text1"/>
+        </w:rPr>
+        <w:t>                    }</w:t>
+      </w:r>
+    </w:p>
+    <w:p>
+      <w:pPr>
+        <w:rPr>
+          <w:color w:val="000000" w:themeColor="text1"/>
+        </w:rPr>
+      </w:pPr>
+      <w:r>
+        <w:rPr>
+          <w:color w:val="000000" w:themeColor="text1"/>
+        </w:rPr>
+        <w:t>                }</w:t>
+      </w:r>
+    </w:p>
+    <w:p>
+      <w:pPr>
+        <w:rPr>
+          <w:b/>
+          <w:bCs/>
+          <w:color w:val="000000" w:themeColor="text1"/>
+        </w:rPr>
+      </w:pPr>
+      <w:r>
+        <w:rPr>
+          <w:b/>
+          <w:bCs/>
+          <w:color w:val="000000" w:themeColor="text1"/>
+        </w:rPr>
+        <w:t>                d = (d + 1) % 4; // change direction</w:t>
+      </w:r>
+    </w:p>
+    <w:p>
+      <w:pPr>
+        <w:rPr>
+          <w:color w:val="000000" w:themeColor="text1"/>
+        </w:rPr>
+      </w:pPr>
+      <w:r>
+        <w:rPr>
+          <w:color w:val="000000" w:themeColor="text1"/>
+        </w:rPr>
+        <w:t>            }</w:t>
+      </w:r>
+    </w:p>
+    <w:p>
+      <w:pPr>
+        <w:rPr>
+          <w:b/>
+          <w:bCs/>
+          <w:color w:val="000000" w:themeColor="text1"/>
+        </w:rPr>
+      </w:pPr>
+      <w:r>
+        <w:rPr>
+          <w:b/>
+          <w:bCs/>
+          <w:color w:val="000000" w:themeColor="text1"/>
+        </w:rPr>
+        <w:t>            steps++; // increase steps after 2 directions</w:t>
+      </w:r>
+    </w:p>
+    <w:p>
+      <w:pPr>
+        <w:rPr>
+          <w:color w:val="000000" w:themeColor="text1"/>
+        </w:rPr>
+      </w:pPr>
+      <w:r>
+        <w:rPr>
+          <w:color w:val="000000" w:themeColor="text1"/>
+        </w:rPr>
+        <w:t>        }</w:t>
+      </w:r>
+    </w:p>
+    <w:p>
+      <w:pPr>
+        <w:rPr>
+          <w:color w:val="000000" w:themeColor="text1"/>
+        </w:rPr>
+      </w:pPr>
+      <w:r>
+        <w:rPr>
+          <w:color w:val="000000" w:themeColor="text1"/>
+        </w:rPr>
+        <w:t>        return res;</w:t>
+      </w:r>
+    </w:p>
+    <w:p>
+      <w:pPr>
+        <w:rPr>
+          <w:color w:val="000000" w:themeColor="text1"/>
+        </w:rPr>
+      </w:pPr>
+      <w:r>
+        <w:rPr>
+          <w:color w:val="000000" w:themeColor="text1"/>
+        </w:rPr>
+        <w:t>    }</w:t>
+      </w:r>
+    </w:p>
+    <w:p>
+      <w:pPr>
+        <w:rPr>
+          <w:color w:val="000000" w:themeColor="text1"/>
+        </w:rPr>
+      </w:pPr>
+      <w:r>
+        <w:rPr>
+          <w:color w:val="000000" w:themeColor="text1"/>
+        </w:rPr>
+        <w:t>}</w:t>
+      </w:r>
+    </w:p>
+    <w:p>
+      <w:pPr>
+        <w:rPr>
+          <w:color w:val="000000" w:themeColor="text1"/>
+        </w:rPr>
+      </w:pPr>
+    </w:p>
+    <w:p>
+      <w:pPr>
+        <w:rPr>
+          <w:color w:val="000000" w:themeColor="text1"/>
+        </w:rPr>
+      </w:pPr>
     </w:p>
     <w:sectPr>
       <w:pgSz w:w="11906" w:h="16838"/>
